--- a/ETL Project Description.docx
+++ b/ETL Project Description.docx
@@ -2,28 +2,6 @@
 <file path=word/document.xml><?xml version="1.0" encoding="utf-8"?>
 <w:document xmlns:wpc="http://schemas.microsoft.com/office/word/2010/wordprocessingCanvas" xmlns:cx="http://schemas.microsoft.com/office/drawing/2014/chartex" xmlns:cx1="http://schemas.microsoft.com/office/drawing/2015/9/8/chartex" xmlns:cx2="http://schemas.microsoft.com/office/drawing/2015/10/21/chartex" xmlns:cx3="http://schemas.microsoft.com/office/drawing/2016/5/9/chartex" xmlns:cx4="http://schemas.microsoft.com/office/drawing/2016/5/10/chartex" xmlns:cx5="http://schemas.microsoft.com/office/drawing/2016/5/11/chartex" xmlns:cx6="http://schemas.microsoft.com/office/drawing/2016/5/12/chartex" xmlns:cx7="http://schemas.microsoft.com/office/drawing/2016/5/13/chartex" xmlns:cx8="http://schemas.microsoft.com/office/drawing/2016/5/14/chartex" xmlns:mc="http://schemas.openxmlformats.org/markup-compatibility/2006" xmlns:aink="http://schemas.microsoft.com/office/drawing/2016/ink" xmlns:am3d="http://schemas.microsoft.com/office/drawing/2017/model3d" xmlns:o="urn:schemas-microsoft-com:office:office" xmlns:r="http://schemas.openxmlformats.org/officeDocument/2006/relationships" xmlns:m="http://schemas.openxmlformats.org/officeDocument/2006/math" xmlns:v="urn:schemas-microsoft-com:vml" xmlns:wp14="http://schemas.microsoft.com/office/word/2010/wordprocessingDrawing" xmlns:wp="http://schemas.openxmlformats.org/drawingml/2006/wordprocessingDrawing" xmlns:w10="urn:schemas-microsoft-com:office:word" xmlns:w="http://schemas.openxmlformats.org/wordprocessingml/2006/main" xmlns:w14="http://schemas.microsoft.com/office/word/2010/wordml" xmlns:w15="http://schemas.microsoft.com/office/word/2012/wordml" xmlns:w16cid="http://schemas.microsoft.com/office/word/2016/wordml/cid" xmlns:w16se="http://schemas.microsoft.com/office/word/2015/wordml/symex" xmlns:wpg="http://schemas.microsoft.com/office/word/2010/wordprocessingGroup" xmlns:wpi="http://schemas.microsoft.com/office/word/2010/wordprocessingInk" xmlns:wne="http://schemas.microsoft.com/office/word/2006/wordml" xmlns:wps="http://schemas.microsoft.com/office/word/2010/wordprocessingShape" mc:Ignorable="w14 w15 w16se w16cid wp14">
   <w:body>
-    <w:sdt>
-      <w:sdtPr>
-        <w:id w:val="531926830"/>
-        <w:placeholder>
-          <w:docPart w:val="ADDA5D8F6781634890A094FD6A4C9E00"/>
-        </w:placeholder>
-        <w:temporary/>
-        <w:showingPlcHdr/>
-        <w15:appearance w15:val="hidden"/>
-      </w:sdtPr>
-      <w:sdtEndPr/>
-      <w:sdtContent>
-        <w:p>
-          <w:pPr>
-            <w:pStyle w:val="Subtitle"/>
-          </w:pPr>
-          <w:r>
-            <w:t>Subtitle</w:t>
-          </w:r>
-        </w:p>
-      </w:sdtContent>
-    </w:sdt>
     <w:p>
       <w:pPr>
         <w:pStyle w:val="Title"/>
@@ -2638,755 +2616,6 @@
 </w:styles>
 </file>
 
-<file path=word/glossary/document.xml><?xml version="1.0" encoding="utf-8"?>
-<w:glossaryDocument xmlns:wpc="http://schemas.microsoft.com/office/word/2010/wordprocessingCanvas" xmlns:cx="http://schemas.microsoft.com/office/drawing/2014/chartex" xmlns:cx1="http://schemas.microsoft.com/office/drawing/2015/9/8/chartex" xmlns:cx2="http://schemas.microsoft.com/office/drawing/2015/10/21/chartex" xmlns:cx3="http://schemas.microsoft.com/office/drawing/2016/5/9/chartex" xmlns:cx4="http://schemas.microsoft.com/office/drawing/2016/5/10/chartex" xmlns:cx5="http://schemas.microsoft.com/office/drawing/2016/5/11/chartex" xmlns:cx6="http://schemas.microsoft.com/office/drawing/2016/5/12/chartex" xmlns:cx7="http://schemas.microsoft.com/office/drawing/2016/5/13/chartex" xmlns:cx8="http://schemas.microsoft.com/office/drawing/2016/5/14/chartex" xmlns:mc="http://schemas.openxmlformats.org/markup-compatibility/2006" xmlns:aink="http://schemas.microsoft.com/office/drawing/2016/ink" xmlns:am3d="http://schemas.microsoft.com/office/drawing/2017/model3d" xmlns:o="urn:schemas-microsoft-com:office:office" xmlns:r="http://schemas.openxmlformats.org/officeDocument/2006/relationships" xmlns:m="http://schemas.openxmlformats.org/officeDocument/2006/math" xmlns:v="urn:schemas-microsoft-com:vml" xmlns:wp14="http://schemas.microsoft.com/office/word/2010/wordprocessingDrawing" xmlns:wp="http://schemas.openxmlformats.org/drawingml/2006/wordprocessingDrawing" xmlns:w10="urn:schemas-microsoft-com:office:word" xmlns:w="http://schemas.openxmlformats.org/wordprocessingml/2006/main" xmlns:w14="http://schemas.microsoft.com/office/word/2010/wordml" xmlns:w15="http://schemas.microsoft.com/office/word/2012/wordml" xmlns:w16cid="http://schemas.microsoft.com/office/word/2016/wordml/cid" xmlns:w16se="http://schemas.microsoft.com/office/word/2015/wordml/symex" xmlns:wpg="http://schemas.microsoft.com/office/word/2010/wordprocessingGroup" xmlns:wpi="http://schemas.microsoft.com/office/word/2010/wordprocessingInk" xmlns:wne="http://schemas.microsoft.com/office/word/2006/wordml" xmlns:wps="http://schemas.microsoft.com/office/word/2010/wordprocessingShape" mc:Ignorable="w14 w15 w16se w16cid wp14">
-  <w:docParts>
-    <w:docPart>
-      <w:docPartPr>
-        <w:name w:val="ADDA5D8F6781634890A094FD6A4C9E00"/>
-        <w:category>
-          <w:name w:val="General"/>
-          <w:gallery w:val="placeholder"/>
-        </w:category>
-        <w:types>
-          <w:type w:val="bbPlcHdr"/>
-        </w:types>
-        <w:behaviors>
-          <w:behavior w:val="content"/>
-        </w:behaviors>
-        <w:guid w:val="{FB5FFBFD-9C59-464B-B576-F82290CCBC75}"/>
-      </w:docPartPr>
-      <w:docPartBody>
-        <w:p>
-          <w:pPr>
-            <w:pStyle w:val="ADDA5D8F6781634890A094FD6A4C9E00"/>
-          </w:pPr>
-          <w:r>
-            <w:t>Subtitle</w:t>
-          </w:r>
-        </w:p>
-      </w:docPartBody>
-    </w:docPart>
-  </w:docParts>
-</w:glossaryDocument>
-</file>
-
-<file path=word/glossary/fontTable.xml><?xml version="1.0" encoding="utf-8"?>
-<w:fonts xmlns:mc="http://schemas.openxmlformats.org/markup-compatibility/2006" xmlns:r="http://schemas.openxmlformats.org/officeDocument/2006/relationships" xmlns:w="http://schemas.openxmlformats.org/wordprocessingml/2006/main" xmlns:w14="http://schemas.microsoft.com/office/word/2010/wordml" xmlns:w15="http://schemas.microsoft.com/office/word/2012/wordml" xmlns:w16cid="http://schemas.microsoft.com/office/word/2016/wordml/cid" xmlns:w16se="http://schemas.microsoft.com/office/word/2015/wordml/symex" mc:Ignorable="w14 w15 w16se w16cid">
-  <w:font w:name="Symbol">
-    <w:panose1 w:val="05050102010706020507"/>
-    <w:charset w:val="02"/>
-    <w:family w:val="decorative"/>
-    <w:pitch w:val="variable"/>
-    <w:sig w:usb0="00000000" w:usb1="10000000" w:usb2="00000000" w:usb3="00000000" w:csb0="80000000" w:csb1="00000000"/>
-  </w:font>
-  <w:font w:name="Times New Roman">
-    <w:panose1 w:val="02020603050405020304"/>
-    <w:charset w:val="00"/>
-    <w:family w:val="roman"/>
-    <w:pitch w:val="variable"/>
-    <w:sig w:usb0="E0002EFF" w:usb1="C000785B" w:usb2="00000009" w:usb3="00000000" w:csb0="000001FF" w:csb1="00000000"/>
-  </w:font>
-  <w:font w:name="Courier New">
-    <w:panose1 w:val="02070309020205020404"/>
-    <w:charset w:val="00"/>
-    <w:family w:val="modern"/>
-    <w:pitch w:val="fixed"/>
-    <w:sig w:usb0="E0002AFF" w:usb1="C0007843" w:usb2="00000009" w:usb3="00000000" w:csb0="000001FF" w:csb1="00000000"/>
-  </w:font>
-  <w:font w:name="Wingdings">
-    <w:panose1 w:val="05000000000000000000"/>
-    <w:charset w:val="4D"/>
-    <w:family w:val="decorative"/>
-    <w:pitch w:val="variable"/>
-    <w:sig w:usb0="00000003" w:usb1="00000000" w:usb2="00000000" w:usb3="00000000" w:csb0="80000001" w:csb1="00000000"/>
-  </w:font>
-  <w:font w:name="Calibri">
-    <w:panose1 w:val="020F0502020204030204"/>
-    <w:charset w:val="00"/>
-    <w:family w:val="swiss"/>
-    <w:pitch w:val="variable"/>
-    <w:sig w:usb0="E0002AFF" w:usb1="C000ACFF" w:usb2="00000009" w:usb3="00000000" w:csb0="000001FF" w:csb1="00000000"/>
-  </w:font>
-  <w:font w:name="Calibri Light">
-    <w:panose1 w:val="020F0302020204030204"/>
-    <w:charset w:val="00"/>
-    <w:family w:val="swiss"/>
-    <w:pitch w:val="variable"/>
-    <w:sig w:usb0="A00002EF" w:usb1="4000207B" w:usb2="00000000" w:usb3="00000000" w:csb0="0000019F" w:csb1="00000000"/>
-  </w:font>
-</w:fonts>
-</file>
-
-<file path=word/glossary/numbering.xml><?xml version="1.0" encoding="utf-8"?>
-<w:numbering xmlns:wpc="http://schemas.microsoft.com/office/word/2010/wordprocessingCanvas" xmlns:cx="http://schemas.microsoft.com/office/drawing/2014/chartex" xmlns:cx1="http://schemas.microsoft.com/office/drawing/2015/9/8/chartex" xmlns:cx2="http://schemas.microsoft.com/office/drawing/2015/10/21/chartex" xmlns:cx3="http://schemas.microsoft.com/office/drawing/2016/5/9/chartex" xmlns:cx4="http://schemas.microsoft.com/office/drawing/2016/5/10/chartex" xmlns:cx5="http://schemas.microsoft.com/office/drawing/2016/5/11/chartex" xmlns:cx6="http://schemas.microsoft.com/office/drawing/2016/5/12/chartex" xmlns:cx7="http://schemas.microsoft.com/office/drawing/2016/5/13/chartex" xmlns:cx8="http://schemas.microsoft.com/office/drawing/2016/5/14/chartex" xmlns:mc="http://schemas.openxmlformats.org/markup-compatibility/2006" xmlns:aink="http://schemas.microsoft.com/office/drawing/2016/ink" xmlns:am3d="http://schemas.microsoft.com/office/drawing/2017/model3d" xmlns:o="urn:schemas-microsoft-com:office:office" xmlns:r="http://schemas.openxmlformats.org/officeDocument/2006/relationships" xmlns:m="http://schemas.openxmlformats.org/officeDocument/2006/math" xmlns:v="urn:schemas-microsoft-com:vml" xmlns:wp14="http://schemas.microsoft.com/office/word/2010/wordprocessingDrawing" xmlns:wp="http://schemas.openxmlformats.org/drawingml/2006/wordprocessingDrawing" xmlns:w10="urn:schemas-microsoft-com:office:word" xmlns:w="http://schemas.openxmlformats.org/wordprocessingml/2006/main" xmlns:w14="http://schemas.microsoft.com/office/word/2010/wordml" xmlns:w15="http://schemas.microsoft.com/office/word/2012/wordml" xmlns:w16cid="http://schemas.microsoft.com/office/word/2016/wordml/cid" xmlns:w16se="http://schemas.microsoft.com/office/word/2015/wordml/symex" xmlns:wpg="http://schemas.microsoft.com/office/word/2010/wordprocessingGroup" xmlns:wpi="http://schemas.microsoft.com/office/word/2010/wordprocessingInk" xmlns:wne="http://schemas.microsoft.com/office/word/2006/wordml" xmlns:wps="http://schemas.microsoft.com/office/word/2010/wordprocessingShape" mc:Ignorable="w14 w15 w16se w16cid wp14">
-  <w:abstractNum w:abstractNumId="0" w15:restartNumberingAfterBreak="0">
-    <w:nsid w:val="52083510"/>
-    <w:multiLevelType w:val="hybridMultilevel"/>
-    <w:tmpl w:val="BE6E19F6"/>
-    <w:lvl w:ilvl="0" w:tplc="A50A105A">
-      <w:start w:val="1"/>
-      <w:numFmt w:val="bullet"/>
-      <w:pStyle w:val="ListBullet"/>
-      <w:lvlText w:val=""/>
-      <w:lvlJc w:val="left"/>
-      <w:pPr>
-        <w:tabs>
-          <w:tab w:val="num" w:pos="749"/>
-        </w:tabs>
-        <w:ind w:left="749" w:hanging="259"/>
-      </w:pPr>
-      <w:rPr>
-        <w:rFonts w:ascii="Symbol" w:hAnsi="Symbol" w:hint="default"/>
-        <w:color w:val="000000" w:themeColor="text1"/>
-        <w:w w:val="100"/>
-      </w:rPr>
-    </w:lvl>
-    <w:lvl w:ilvl="1" w:tplc="04090003">
-      <w:start w:val="1"/>
-      <w:numFmt w:val="bullet"/>
-      <w:lvlText w:val="o"/>
-      <w:lvlJc w:val="left"/>
-      <w:pPr>
-        <w:ind w:left="1440" w:hanging="360"/>
-      </w:pPr>
-      <w:rPr>
-        <w:rFonts w:ascii="Courier New" w:hAnsi="Courier New" w:cs="Courier New" w:hint="default"/>
-      </w:rPr>
-    </w:lvl>
-    <w:lvl w:ilvl="2" w:tplc="04090005" w:tentative="1">
-      <w:start w:val="1"/>
-      <w:numFmt w:val="bullet"/>
-      <w:lvlText w:val=""/>
-      <w:lvlJc w:val="left"/>
-      <w:pPr>
-        <w:ind w:left="2160" w:hanging="360"/>
-      </w:pPr>
-      <w:rPr>
-        <w:rFonts w:ascii="Wingdings" w:hAnsi="Wingdings" w:hint="default"/>
-      </w:rPr>
-    </w:lvl>
-    <w:lvl w:ilvl="3" w:tplc="04090001" w:tentative="1">
-      <w:start w:val="1"/>
-      <w:numFmt w:val="bullet"/>
-      <w:lvlText w:val=""/>
-      <w:lvlJc w:val="left"/>
-      <w:pPr>
-        <w:ind w:left="2880" w:hanging="360"/>
-      </w:pPr>
-      <w:rPr>
-        <w:rFonts w:ascii="Symbol" w:hAnsi="Symbol" w:hint="default"/>
-      </w:rPr>
-    </w:lvl>
-    <w:lvl w:ilvl="4" w:tplc="04090003" w:tentative="1">
-      <w:start w:val="1"/>
-      <w:numFmt w:val="bullet"/>
-      <w:lvlText w:val="o"/>
-      <w:lvlJc w:val="left"/>
-      <w:pPr>
-        <w:ind w:left="3600" w:hanging="360"/>
-      </w:pPr>
-      <w:rPr>
-        <w:rFonts w:ascii="Courier New" w:hAnsi="Courier New" w:cs="Courier New" w:hint="default"/>
-      </w:rPr>
-    </w:lvl>
-    <w:lvl w:ilvl="5" w:tplc="04090005" w:tentative="1">
-      <w:start w:val="1"/>
-      <w:numFmt w:val="bullet"/>
-      <w:lvlText w:val=""/>
-      <w:lvlJc w:val="left"/>
-      <w:pPr>
-        <w:ind w:left="4320" w:hanging="360"/>
-      </w:pPr>
-      <w:rPr>
-        <w:rFonts w:ascii="Wingdings" w:hAnsi="Wingdings" w:hint="default"/>
-      </w:rPr>
-    </w:lvl>
-    <w:lvl w:ilvl="6" w:tplc="04090001" w:tentative="1">
-      <w:start w:val="1"/>
-      <w:numFmt w:val="bullet"/>
-      <w:lvlText w:val=""/>
-      <w:lvlJc w:val="left"/>
-      <w:pPr>
-        <w:ind w:left="5040" w:hanging="360"/>
-      </w:pPr>
-      <w:rPr>
-        <w:rFonts w:ascii="Symbol" w:hAnsi="Symbol" w:hint="default"/>
-      </w:rPr>
-    </w:lvl>
-    <w:lvl w:ilvl="7" w:tplc="04090003" w:tentative="1">
-      <w:start w:val="1"/>
-      <w:numFmt w:val="bullet"/>
-      <w:lvlText w:val="o"/>
-      <w:lvlJc w:val="left"/>
-      <w:pPr>
-        <w:ind w:left="5760" w:hanging="360"/>
-      </w:pPr>
-      <w:rPr>
-        <w:rFonts w:ascii="Courier New" w:hAnsi="Courier New" w:cs="Courier New" w:hint="default"/>
-      </w:rPr>
-    </w:lvl>
-    <w:lvl w:ilvl="8" w:tplc="04090005" w:tentative="1">
-      <w:start w:val="1"/>
-      <w:numFmt w:val="bullet"/>
-      <w:lvlText w:val=""/>
-      <w:lvlJc w:val="left"/>
-      <w:pPr>
-        <w:ind w:left="6480" w:hanging="360"/>
-      </w:pPr>
-      <w:rPr>
-        <w:rFonts w:ascii="Wingdings" w:hAnsi="Wingdings" w:hint="default"/>
-      </w:rPr>
-    </w:lvl>
-  </w:abstractNum>
-  <w:num w:numId="1">
-    <w:abstractNumId w:val="0"/>
-  </w:num>
-</w:numbering>
-</file>
-
-<file path=word/glossary/settings.xml><?xml version="1.0" encoding="utf-8"?>
-<w:settings xmlns:mc="http://schemas.openxmlformats.org/markup-compatibility/2006" xmlns:o="urn:schemas-microsoft-com:office:office" xmlns:r="http://schemas.openxmlformats.org/officeDocument/2006/relationships" xmlns:m="http://schemas.openxmlformats.org/officeDocument/2006/math" xmlns:v="urn:schemas-microsoft-com:vml" xmlns:w10="urn:schemas-microsoft-com:office:word" xmlns:w="http://schemas.openxmlformats.org/wordprocessingml/2006/main" xmlns:w14="http://schemas.microsoft.com/office/word/2010/wordml" xmlns:w15="http://schemas.microsoft.com/office/word/2012/wordml" xmlns:w16cid="http://schemas.microsoft.com/office/word/2016/wordml/cid" xmlns:w16se="http://schemas.microsoft.com/office/word/2015/wordml/symex" xmlns:sl="http://schemas.openxmlformats.org/schemaLibrary/2006/main" mc:Ignorable="w14 w15 w16se w16cid">
-  <w:view w:val="normal"/>
-  <w:defaultTabStop w:val="720"/>
-  <w:characterSpacingControl w:val="doNotCompress"/>
-  <w:compat>
-    <w:useFELayout/>
-    <w:compatSetting w:name="compatibilityMode" w:uri="http://schemas.microsoft.com/office/word" w:val="15"/>
-    <w:compatSetting w:name="overrideTableStyleFontSizeAndJustification" w:uri="http://schemas.microsoft.com/office/word" w:val="1"/>
-    <w:compatSetting w:name="enableOpenTypeFeatures" w:uri="http://schemas.microsoft.com/office/word" w:val="1"/>
-    <w:compatSetting w:name="doNotFlipMirrorIndents" w:uri="http://schemas.microsoft.com/office/word" w:val="1"/>
-    <w:compatSetting w:name="differentiateMultirowTableHeaders" w:uri="http://schemas.microsoft.com/office/word" w:val="1"/>
-    <w:compatSetting w:name="useWord2013TrackBottomHyphenation" w:uri="http://schemas.microsoft.com/office/word" w:val="0"/>
-  </w:compat>
-  <w:rsids>
-    <w:rsidRoot w:val="00B8287A"/>
-    <w:rsid w:val="00B8287A"/>
-  </w:rsids>
-  <m:mathPr>
-    <m:mathFont m:val="Cambria Math"/>
-    <m:brkBin m:val="before"/>
-    <m:brkBinSub m:val="--"/>
-    <m:smallFrac m:val="0"/>
-    <m:dispDef/>
-    <m:lMargin m:val="0"/>
-    <m:rMargin m:val="0"/>
-    <m:defJc m:val="centerGroup"/>
-    <m:wrapIndent m:val="1440"/>
-    <m:intLim m:val="subSup"/>
-    <m:naryLim m:val="undOvr"/>
-  </m:mathPr>
-  <w:themeFontLang w:val="en-US"/>
-  <w:clrSchemeMapping w:bg1="light1" w:t1="dark1" w:bg2="light2" w:t2="dark2" w:accent1="accent1" w:accent2="accent2" w:accent3="accent3" w:accent4="accent4" w:accent5="accent5" w:accent6="accent6" w:hyperlink="hyperlink" w:followedHyperlink="followedHyperlink"/>
-  <w:decimalSymbol w:val="."/>
-  <w:listSeparator w:val=","/>
-  <w15:chartTrackingRefBased/>
-</w:settings>
-</file>
-
-<file path=word/glossary/styles.xml><?xml version="1.0" encoding="utf-8"?>
-<w:styles xmlns:mc="http://schemas.openxmlformats.org/markup-compatibility/2006" xmlns:r="http://schemas.openxmlformats.org/officeDocument/2006/relationships" xmlns:w="http://schemas.openxmlformats.org/wordprocessingml/2006/main" xmlns:w14="http://schemas.microsoft.com/office/word/2010/wordml" xmlns:w15="http://schemas.microsoft.com/office/word/2012/wordml" xmlns:w16cid="http://schemas.microsoft.com/office/word/2016/wordml/cid" xmlns:w16se="http://schemas.microsoft.com/office/word/2015/wordml/symex" mc:Ignorable="w14 w15 w16se w16cid">
-  <w:docDefaults>
-    <w:rPrDefault>
-      <w:rPr>
-        <w:rFonts w:asciiTheme="minorHAnsi" w:eastAsiaTheme="minorEastAsia" w:hAnsiTheme="minorHAnsi" w:cstheme="minorBidi"/>
-        <w:sz w:val="24"/>
-        <w:szCs w:val="24"/>
-        <w:lang w:val="en-US" w:eastAsia="en-US" w:bidi="ar-SA"/>
-      </w:rPr>
-    </w:rPrDefault>
-    <w:pPrDefault/>
-  </w:docDefaults>
-  <w:latentStyles w:defLockedState="0" w:defUIPriority="99" w:defSemiHidden="0" w:defUnhideWhenUsed="0" w:defQFormat="0" w:count="376">
-    <w:lsdException w:name="Normal" w:uiPriority="0" w:qFormat="1"/>
-    <w:lsdException w:name="heading 1" w:uiPriority="9" w:qFormat="1"/>
-    <w:lsdException w:name="heading 2" w:semiHidden="1" w:uiPriority="9" w:unhideWhenUsed="1" w:qFormat="1"/>
-    <w:lsdException w:name="heading 3" w:semiHidden="1" w:uiPriority="9" w:unhideWhenUsed="1" w:qFormat="1"/>
-    <w:lsdException w:name="heading 4" w:semiHidden="1" w:uiPriority="9" w:unhideWhenUsed="1" w:qFormat="1"/>
-    <w:lsdException w:name="heading 5" w:semiHidden="1" w:uiPriority="9" w:unhideWhenUsed="1" w:qFormat="1"/>
-    <w:lsdException w:name="heading 6" w:semiHidden="1" w:uiPriority="9" w:unhideWhenUsed="1" w:qFormat="1"/>
-    <w:lsdException w:name="heading 7" w:semiHidden="1" w:uiPriority="9" w:unhideWhenUsed="1" w:qFormat="1"/>
-    <w:lsdException w:name="heading 8" w:semiHidden="1" w:uiPriority="9" w:unhideWhenUsed="1" w:qFormat="1"/>
-    <w:lsdException w:name="heading 9" w:semiHidden="1" w:uiPriority="9" w:unhideWhenUsed="1" w:qFormat="1"/>
-    <w:lsdException w:name="index 1" w:semiHidden="1" w:unhideWhenUsed="1"/>
-    <w:lsdException w:name="index 2" w:semiHidden="1" w:unhideWhenUsed="1"/>
-    <w:lsdException w:name="index 3" w:semiHidden="1" w:unhideWhenUsed="1"/>
-    <w:lsdException w:name="index 4" w:semiHidden="1" w:unhideWhenUsed="1"/>
-    <w:lsdException w:name="index 5" w:semiHidden="1" w:unhideWhenUsed="1"/>
-    <w:lsdException w:name="index 6" w:semiHidden="1" w:unhideWhenUsed="1"/>
-    <w:lsdException w:name="index 7" w:semiHidden="1" w:unhideWhenUsed="1"/>
-    <w:lsdException w:name="index 8" w:semiHidden="1" w:unhideWhenUsed="1"/>
-    <w:lsdException w:name="index 9" w:semiHidden="1" w:unhideWhenUsed="1"/>
-    <w:lsdException w:name="toc 1" w:semiHidden="1" w:uiPriority="39" w:unhideWhenUsed="1"/>
-    <w:lsdException w:name="toc 2" w:semiHidden="1" w:uiPriority="39" w:unhideWhenUsed="1"/>
-    <w:lsdException w:name="toc 3" w:semiHidden="1" w:uiPriority="39" w:unhideWhenUsed="1"/>
-    <w:lsdException w:name="toc 4" w:semiHidden="1" w:uiPriority="39" w:unhideWhenUsed="1"/>
-    <w:lsdException w:name="toc 5" w:semiHidden="1" w:uiPriority="39" w:unhideWhenUsed="1"/>
-    <w:lsdException w:name="toc 6" w:semiHidden="1" w:uiPriority="39" w:unhideWhenUsed="1"/>
-    <w:lsdException w:name="toc 7" w:semiHidden="1" w:uiPriority="39" w:unhideWhenUsed="1"/>
-    <w:lsdException w:name="toc 8" w:semiHidden="1" w:uiPriority="39" w:unhideWhenUsed="1"/>
-    <w:lsdException w:name="toc 9" w:semiHidden="1" w:uiPriority="39" w:unhideWhenUsed="1"/>
-    <w:lsdException w:name="Normal Indent" w:semiHidden="1" w:unhideWhenUsed="1"/>
-    <w:lsdException w:name="footnote text" w:semiHidden="1" w:unhideWhenUsed="1"/>
-    <w:lsdException w:name="annotation text" w:semiHidden="1" w:unhideWhenUsed="1"/>
-    <w:lsdException w:name="header" w:semiHidden="1" w:unhideWhenUsed="1"/>
-    <w:lsdException w:name="footer" w:semiHidden="1" w:unhideWhenUsed="1"/>
-    <w:lsdException w:name="index heading" w:semiHidden="1" w:unhideWhenUsed="1"/>
-    <w:lsdException w:name="caption" w:semiHidden="1" w:uiPriority="35" w:unhideWhenUsed="1" w:qFormat="1"/>
-    <w:lsdException w:name="table of figures" w:semiHidden="1" w:unhideWhenUsed="1"/>
-    <w:lsdException w:name="envelope address" w:semiHidden="1" w:unhideWhenUsed="1"/>
-    <w:lsdException w:name="envelope return" w:semiHidden="1" w:unhideWhenUsed="1"/>
-    <w:lsdException w:name="footnote reference" w:semiHidden="1" w:unhideWhenUsed="1"/>
-    <w:lsdException w:name="annotation reference" w:semiHidden="1" w:unhideWhenUsed="1"/>
-    <w:lsdException w:name="line number" w:semiHidden="1" w:unhideWhenUsed="1"/>
-    <w:lsdException w:name="page number" w:semiHidden="1" w:unhideWhenUsed="1"/>
-    <w:lsdException w:name="endnote reference" w:semiHidden="1" w:unhideWhenUsed="1"/>
-    <w:lsdException w:name="endnote text" w:semiHidden="1" w:unhideWhenUsed="1"/>
-    <w:lsdException w:name="table of authorities" w:semiHidden="1" w:unhideWhenUsed="1"/>
-    <w:lsdException w:name="macro" w:semiHidden="1" w:unhideWhenUsed="1"/>
-    <w:lsdException w:name="toa heading" w:semiHidden="1" w:unhideWhenUsed="1"/>
-    <w:lsdException w:name="List" w:semiHidden="1" w:unhideWhenUsed="1"/>
-    <w:lsdException w:name="List Bullet" w:semiHidden="1" w:uiPriority="12" w:unhideWhenUsed="1" w:qFormat="1"/>
-    <w:lsdException w:name="List Number" w:semiHidden="1" w:unhideWhenUsed="1"/>
-    <w:lsdException w:name="List 2" w:semiHidden="1" w:unhideWhenUsed="1"/>
-    <w:lsdException w:name="List 3" w:semiHidden="1" w:unhideWhenUsed="1"/>
-    <w:lsdException w:name="List 4" w:semiHidden="1" w:unhideWhenUsed="1"/>
-    <w:lsdException w:name="List 5" w:semiHidden="1" w:unhideWhenUsed="1"/>
-    <w:lsdException w:name="List Bullet 2" w:semiHidden="1" w:unhideWhenUsed="1"/>
-    <w:lsdException w:name="List Bullet 3" w:semiHidden="1" w:unhideWhenUsed="1"/>
-    <w:lsdException w:name="List Bullet 4" w:semiHidden="1" w:unhideWhenUsed="1"/>
-    <w:lsdException w:name="List Bullet 5" w:semiHidden="1" w:unhideWhenUsed="1"/>
-    <w:lsdException w:name="List Number 2" w:semiHidden="1" w:unhideWhenUsed="1"/>
-    <w:lsdException w:name="List Number 3" w:semiHidden="1" w:unhideWhenUsed="1"/>
-    <w:lsdException w:name="List Number 4" w:semiHidden="1" w:unhideWhenUsed="1"/>
-    <w:lsdException w:name="List Number 5" w:semiHidden="1" w:unhideWhenUsed="1"/>
-    <w:lsdException w:name="Title" w:uiPriority="10" w:qFormat="1"/>
-    <w:lsdException w:name="Closing" w:semiHidden="1" w:unhideWhenUsed="1"/>
-    <w:lsdException w:name="Signature" w:semiHidden="1" w:unhideWhenUsed="1"/>
-    <w:lsdException w:name="Default Paragraph Font" w:semiHidden="1" w:uiPriority="1" w:unhideWhenUsed="1"/>
-    <w:lsdException w:name="Body Text" w:semiHidden="1" w:unhideWhenUsed="1"/>
-    <w:lsdException w:name="Body Text Indent" w:semiHidden="1" w:unhideWhenUsed="1"/>
-    <w:lsdException w:name="List Continue" w:semiHidden="1" w:unhideWhenUsed="1"/>
-    <w:lsdException w:name="List Continue 2" w:semiHidden="1" w:unhideWhenUsed="1"/>
-    <w:lsdException w:name="List Continue 3" w:semiHidden="1" w:unhideWhenUsed="1"/>
-    <w:lsdException w:name="List Continue 4" w:semiHidden="1" w:unhideWhenUsed="1"/>
-    <w:lsdException w:name="List Continue 5" w:semiHidden="1" w:unhideWhenUsed="1"/>
-    <w:lsdException w:name="Message Header" w:semiHidden="1" w:unhideWhenUsed="1"/>
-    <w:lsdException w:name="Subtitle" w:uiPriority="11" w:qFormat="1"/>
-    <w:lsdException w:name="Salutation" w:semiHidden="1" w:unhideWhenUsed="1"/>
-    <w:lsdException w:name="Date" w:semiHidden="1" w:unhideWhenUsed="1"/>
-    <w:lsdException w:name="Body Text First Indent" w:semiHidden="1" w:unhideWhenUsed="1"/>
-    <w:lsdException w:name="Body Text First Indent 2" w:semiHidden="1" w:unhideWhenUsed="1"/>
-    <w:lsdException w:name="Note Heading" w:semiHidden="1" w:unhideWhenUsed="1"/>
-    <w:lsdException w:name="Body Text 2" w:semiHidden="1" w:unhideWhenUsed="1"/>
-    <w:lsdException w:name="Body Text 3" w:semiHidden="1" w:unhideWhenUsed="1"/>
-    <w:lsdException w:name="Body Text Indent 2" w:semiHidden="1" w:unhideWhenUsed="1"/>
-    <w:lsdException w:name="Body Text Indent 3" w:semiHidden="1" w:unhideWhenUsed="1"/>
-    <w:lsdException w:name="Block Text" w:semiHidden="1" w:unhideWhenUsed="1"/>
-    <w:lsdException w:name="Hyperlink" w:semiHidden="1" w:unhideWhenUsed="1"/>
-    <w:lsdException w:name="FollowedHyperlink" w:semiHidden="1" w:unhideWhenUsed="1"/>
-    <w:lsdException w:name="Strong" w:uiPriority="22" w:qFormat="1"/>
-    <w:lsdException w:name="Emphasis" w:uiPriority="20" w:qFormat="1"/>
-    <w:lsdException w:name="Document Map" w:semiHidden="1" w:unhideWhenUsed="1"/>
-    <w:lsdException w:name="Plain Text" w:semiHidden="1" w:unhideWhenUsed="1"/>
-    <w:lsdException w:name="E-mail Signature" w:semiHidden="1" w:unhideWhenUsed="1"/>
-    <w:lsdException w:name="HTML Top of Form" w:semiHidden="1" w:unhideWhenUsed="1"/>
-    <w:lsdException w:name="HTML Bottom of Form" w:semiHidden="1" w:unhideWhenUsed="1"/>
-    <w:lsdException w:name="Normal (Web)" w:semiHidden="1" w:unhideWhenUsed="1"/>
-    <w:lsdException w:name="HTML Acronym" w:semiHidden="1" w:unhideWhenUsed="1"/>
-    <w:lsdException w:name="HTML Address" w:semiHidden="1" w:unhideWhenUsed="1"/>
-    <w:lsdException w:name="HTML Cite" w:semiHidden="1" w:unhideWhenUsed="1"/>
-    <w:lsdException w:name="HTML Code" w:semiHidden="1" w:unhideWhenUsed="1"/>
-    <w:lsdException w:name="HTML Definition" w:semiHidden="1" w:unhideWhenUsed="1"/>
-    <w:lsdException w:name="HTML Keyboard" w:semiHidden="1" w:unhideWhenUsed="1"/>
-    <w:lsdException w:name="HTML Preformatted" w:semiHidden="1" w:unhideWhenUsed="1"/>
-    <w:lsdException w:name="HTML Sample" w:semiHidden="1" w:unhideWhenUsed="1"/>
-    <w:lsdException w:name="HTML Typewriter" w:semiHidden="1" w:unhideWhenUsed="1"/>
-    <w:lsdException w:name="HTML Variable" w:semiHidden="1" w:unhideWhenUsed="1"/>
-    <w:lsdException w:name="Normal Table" w:semiHidden="1" w:unhideWhenUsed="1"/>
-    <w:lsdException w:name="annotation subject" w:semiHidden="1" w:unhideWhenUsed="1"/>
-    <w:lsdException w:name="No List" w:semiHidden="1" w:unhideWhenUsed="1"/>
-    <w:lsdException w:name="Outline List 1" w:semiHidden="1" w:unhideWhenUsed="1"/>
-    <w:lsdException w:name="Outline List 2" w:semiHidden="1" w:unhideWhenUsed="1"/>
-    <w:lsdException w:name="Outline List 3" w:semiHidden="1" w:unhideWhenUsed="1"/>
-    <w:lsdException w:name="Table Simple 1" w:semiHidden="1" w:unhideWhenUsed="1"/>
-    <w:lsdException w:name="Table Simple 2" w:semiHidden="1" w:unhideWhenUsed="1"/>
-    <w:lsdException w:name="Table Simple 3" w:semiHidden="1" w:unhideWhenUsed="1"/>
-    <w:lsdException w:name="Table Classic 1" w:semiHidden="1" w:unhideWhenUsed="1"/>
-    <w:lsdException w:name="Table Classic 2" w:semiHidden="1" w:unhideWhenUsed="1"/>
-    <w:lsdException w:name="Table Classic 3" w:semiHidden="1" w:unhideWhenUsed="1"/>
-    <w:lsdException w:name="Table Classic 4" w:semiHidden="1" w:unhideWhenUsed="1"/>
-    <w:lsdException w:name="Table Colorful 1" w:semiHidden="1" w:unhideWhenUsed="1"/>
-    <w:lsdException w:name="Table Colorful 2" w:semiHidden="1" w:unhideWhenUsed="1"/>
-    <w:lsdException w:name="Table Colorful 3" w:semiHidden="1" w:unhideWhenUsed="1"/>
-    <w:lsdException w:name="Table Columns 1" w:semiHidden="1" w:unhideWhenUsed="1"/>
-    <w:lsdException w:name="Table Columns 2" w:semiHidden="1" w:unhideWhenUsed="1"/>
-    <w:lsdException w:name="Table Columns 3" w:semiHidden="1" w:unhideWhenUsed="1"/>
-    <w:lsdException w:name="Table Columns 4" w:semiHidden="1" w:unhideWhenUsed="1"/>
-    <w:lsdException w:name="Table Columns 5" w:semiHidden="1" w:unhideWhenUsed="1"/>
-    <w:lsdException w:name="Table Grid 1" w:semiHidden="1" w:unhideWhenUsed="1"/>
-    <w:lsdException w:name="Table Grid 2" w:semiHidden="1" w:unhideWhenUsed="1"/>
-    <w:lsdException w:name="Table Grid 3" w:semiHidden="1" w:unhideWhenUsed="1"/>
-    <w:lsdException w:name="Table Grid 4" w:semiHidden="1" w:unhideWhenUsed="1"/>
-    <w:lsdException w:name="Table Grid 5" w:semiHidden="1" w:unhideWhenUsed="1"/>
-    <w:lsdException w:name="Table Grid 6" w:semiHidden="1" w:unhideWhenUsed="1"/>
-    <w:lsdException w:name="Table Grid 7" w:semiHidden="1" w:unhideWhenUsed="1"/>
-    <w:lsdException w:name="Table Grid 8" w:semiHidden="1" w:unhideWhenUsed="1"/>
-    <w:lsdException w:name="Table List 1" w:semiHidden="1" w:unhideWhenUsed="1"/>
-    <w:lsdException w:name="Table List 2" w:semiHidden="1" w:unhideWhenUsed="1"/>
-    <w:lsdException w:name="Table List 3" w:semiHidden="1" w:unhideWhenUsed="1"/>
-    <w:lsdException w:name="Table List 4" w:semiHidden="1" w:unhideWhenUsed="1"/>
-    <w:lsdException w:name="Table List 5" w:semiHidden="1" w:unhideWhenUsed="1"/>
-    <w:lsdException w:name="Table List 6" w:semiHidden="1" w:unhideWhenUsed="1"/>
-    <w:lsdException w:name="Table List 7" w:semiHidden="1" w:unhideWhenUsed="1"/>
-    <w:lsdException w:name="Table List 8" w:semiHidden="1" w:unhideWhenUsed="1"/>
-    <w:lsdException w:name="Table 3D effects 1" w:semiHidden="1" w:unhideWhenUsed="1"/>
-    <w:lsdException w:name="Table 3D effects 2" w:semiHidden="1" w:unhideWhenUsed="1"/>
-    <w:lsdException w:name="Table 3D effects 3" w:semiHidden="1" w:unhideWhenUsed="1"/>
-    <w:lsdException w:name="Table Contemporary" w:semiHidden="1" w:unhideWhenUsed="1"/>
-    <w:lsdException w:name="Table Elegant" w:semiHidden="1" w:unhideWhenUsed="1"/>
-    <w:lsdException w:name="Table Professional" w:semiHidden="1" w:unhideWhenUsed="1"/>
-    <w:lsdException w:name="Table Subtle 1" w:semiHidden="1" w:unhideWhenUsed="1"/>
-    <w:lsdException w:name="Table Subtle 2" w:semiHidden="1" w:unhideWhenUsed="1"/>
-    <w:lsdException w:name="Table Web 1" w:semiHidden="1" w:unhideWhenUsed="1"/>
-    <w:lsdException w:name="Table Web 2" w:semiHidden="1" w:unhideWhenUsed="1"/>
-    <w:lsdException w:name="Table Web 3" w:semiHidden="1" w:unhideWhenUsed="1"/>
-    <w:lsdException w:name="Balloon Text" w:semiHidden="1" w:unhideWhenUsed="1"/>
-    <w:lsdException w:name="Table Grid" w:uiPriority="39"/>
-    <w:lsdException w:name="Table Theme" w:semiHidden="1" w:unhideWhenUsed="1"/>
-    <w:lsdException w:name="Placeholder Text" w:semiHidden="1"/>
-    <w:lsdException w:name="No Spacing" w:uiPriority="1" w:qFormat="1"/>
-    <w:lsdException w:name="Light Shading" w:uiPriority="60"/>
-    <w:lsdException w:name="Light List" w:uiPriority="61"/>
-    <w:lsdException w:name="Light Grid" w:uiPriority="62"/>
-    <w:lsdException w:name="Medium Shading 1" w:uiPriority="63"/>
-    <w:lsdException w:name="Medium Shading 2" w:uiPriority="64"/>
-    <w:lsdException w:name="Medium List 1" w:uiPriority="65"/>
-    <w:lsdException w:name="Medium List 2" w:uiPriority="66"/>
-    <w:lsdException w:name="Medium Grid 1" w:uiPriority="67"/>
-    <w:lsdException w:name="Medium Grid 2" w:uiPriority="68"/>
-    <w:lsdException w:name="Medium Grid 3" w:uiPriority="69"/>
-    <w:lsdException w:name="Dark List" w:uiPriority="70"/>
-    <w:lsdException w:name="Colorful Shading" w:uiPriority="71"/>
-    <w:lsdException w:name="Colorful List" w:uiPriority="72"/>
-    <w:lsdException w:name="Colorful Grid" w:uiPriority="73"/>
-    <w:lsdException w:name="Light Shading Accent 1" w:uiPriority="60"/>
-    <w:lsdException w:name="Light List Accent 1" w:uiPriority="61"/>
-    <w:lsdException w:name="Light Grid Accent 1" w:uiPriority="62"/>
-    <w:lsdException w:name="Medium Shading 1 Accent 1" w:uiPriority="63"/>
-    <w:lsdException w:name="Medium Shading 2 Accent 1" w:uiPriority="64"/>
-    <w:lsdException w:name="Medium List 1 Accent 1" w:uiPriority="65"/>
-    <w:lsdException w:name="Revision" w:semiHidden="1"/>
-    <w:lsdException w:name="List Paragraph" w:uiPriority="34" w:qFormat="1"/>
-    <w:lsdException w:name="Quote" w:uiPriority="29" w:qFormat="1"/>
-    <w:lsdException w:name="Intense Quote" w:uiPriority="30" w:qFormat="1"/>
-    <w:lsdException w:name="Medium List 2 Accent 1" w:uiPriority="66"/>
-    <w:lsdException w:name="Medium Grid 1 Accent 1" w:uiPriority="67"/>
-    <w:lsdException w:name="Medium Grid 2 Accent 1" w:uiPriority="68"/>
-    <w:lsdException w:name="Medium Grid 3 Accent 1" w:uiPriority="69"/>
-    <w:lsdException w:name="Dark List Accent 1" w:uiPriority="70"/>
-    <w:lsdException w:name="Colorful Shading Accent 1" w:uiPriority="71"/>
-    <w:lsdException w:name="Colorful List Accent 1" w:uiPriority="72"/>
-    <w:lsdException w:name="Colorful Grid Accent 1" w:uiPriority="73"/>
-    <w:lsdException w:name="Light Shading Accent 2" w:uiPriority="60"/>
-    <w:lsdException w:name="Light List Accent 2" w:uiPriority="61"/>
-    <w:lsdException w:name="Light Grid Accent 2" w:uiPriority="62"/>
-    <w:lsdException w:name="Medium Shading 1 Accent 2" w:uiPriority="63"/>
-    <w:lsdException w:name="Medium Shading 2 Accent 2" w:uiPriority="64"/>
-    <w:lsdException w:name="Medium List 1 Accent 2" w:uiPriority="65"/>
-    <w:lsdException w:name="Medium List 2 Accent 2" w:uiPriority="66"/>
-    <w:lsdException w:name="Medium Grid 1 Accent 2" w:uiPriority="67"/>
-    <w:lsdException w:name="Medium Grid 2 Accent 2" w:uiPriority="68"/>
-    <w:lsdException w:name="Medium Grid 3 Accent 2" w:uiPriority="69"/>
-    <w:lsdException w:name="Dark List Accent 2" w:uiPriority="70"/>
-    <w:lsdException w:name="Colorful Shading Accent 2" w:uiPriority="71"/>
-    <w:lsdException w:name="Colorful List Accent 2" w:uiPriority="72"/>
-    <w:lsdException w:name="Colorful Grid Accent 2" w:uiPriority="73"/>
-    <w:lsdException w:name="Light Shading Accent 3" w:uiPriority="60"/>
-    <w:lsdException w:name="Light List Accent 3" w:uiPriority="61"/>
-    <w:lsdException w:name="Light Grid Accent 3" w:uiPriority="62"/>
-    <w:lsdException w:name="Medium Shading 1 Accent 3" w:uiPriority="63"/>
-    <w:lsdException w:name="Medium Shading 2 Accent 3" w:uiPriority="64"/>
-    <w:lsdException w:name="Medium List 1 Accent 3" w:uiPriority="65"/>
-    <w:lsdException w:name="Medium List 2 Accent 3" w:uiPriority="66"/>
-    <w:lsdException w:name="Medium Grid 1 Accent 3" w:uiPriority="67"/>
-    <w:lsdException w:name="Medium Grid 2 Accent 3" w:uiPriority="68"/>
-    <w:lsdException w:name="Medium Grid 3 Accent 3" w:uiPriority="69"/>
-    <w:lsdException w:name="Dark List Accent 3" w:uiPriority="70"/>
-    <w:lsdException w:name="Colorful Shading Accent 3" w:uiPriority="71"/>
-    <w:lsdException w:name="Colorful List Accent 3" w:uiPriority="72"/>
-    <w:lsdException w:name="Colorful Grid Accent 3" w:uiPriority="73"/>
-    <w:lsdException w:name="Light Shading Accent 4" w:uiPriority="60"/>
-    <w:lsdException w:name="Light List Accent 4" w:uiPriority="61"/>
-    <w:lsdException w:name="Light Grid Accent 4" w:uiPriority="62"/>
-    <w:lsdException w:name="Medium Shading 1 Accent 4" w:uiPriority="63"/>
-    <w:lsdException w:name="Medium Shading 2 Accent 4" w:uiPriority="64"/>
-    <w:lsdException w:name="Medium List 1 Accent 4" w:uiPriority="65"/>
-    <w:lsdException w:name="Medium List 2 Accent 4" w:uiPriority="66"/>
-    <w:lsdException w:name="Medium Grid 1 Accent 4" w:uiPriority="67"/>
-    <w:lsdException w:name="Medium Grid 2 Accent 4" w:uiPriority="68"/>
-    <w:lsdException w:name="Medium Grid 3 Accent 4" w:uiPriority="69"/>
-    <w:lsdException w:name="Dark List Accent 4" w:uiPriority="70"/>
-    <w:lsdException w:name="Colorful Shading Accent 4" w:uiPriority="71"/>
-    <w:lsdException w:name="Colorful List Accent 4" w:uiPriority="72"/>
-    <w:lsdException w:name="Colorful Grid Accent 4" w:uiPriority="73"/>
-    <w:lsdException w:name="Light Shading Accent 5" w:uiPriority="60"/>
-    <w:lsdException w:name="Light List Accent 5" w:uiPriority="61"/>
-    <w:lsdException w:name="Light Grid Accent 5" w:uiPriority="62"/>
-    <w:lsdException w:name="Medium Shading 1 Accent 5" w:uiPriority="63"/>
-    <w:lsdException w:name="Medium Shading 2 Accent 5" w:uiPriority="64"/>
-    <w:lsdException w:name="Medium List 1 Accent 5" w:uiPriority="65"/>
-    <w:lsdException w:name="Medium List 2 Accent 5" w:uiPriority="66"/>
-    <w:lsdException w:name="Medium Grid 1 Accent 5" w:uiPriority="67"/>
-    <w:lsdException w:name="Medium Grid 2 Accent 5" w:uiPriority="68"/>
-    <w:lsdException w:name="Medium Grid 3 Accent 5" w:uiPriority="69"/>
-    <w:lsdException w:name="Dark List Accent 5" w:uiPriority="70"/>
-    <w:lsdException w:name="Colorful Shading Accent 5" w:uiPriority="71"/>
-    <w:lsdException w:name="Colorful List Accent 5" w:uiPriority="72"/>
-    <w:lsdException w:name="Colorful Grid Accent 5" w:uiPriority="73"/>
-    <w:lsdException w:name="Light Shading Accent 6" w:uiPriority="60"/>
-    <w:lsdException w:name="Light List Accent 6" w:uiPriority="61"/>
-    <w:lsdException w:name="Light Grid Accent 6" w:uiPriority="62"/>
-    <w:lsdException w:name="Medium Shading 1 Accent 6" w:uiPriority="63"/>
-    <w:lsdException w:name="Medium Shading 2 Accent 6" w:uiPriority="64"/>
-    <w:lsdException w:name="Medium List 1 Accent 6" w:uiPriority="65"/>
-    <w:lsdException w:name="Medium List 2 Accent 6" w:uiPriority="66"/>
-    <w:lsdException w:name="Medium Grid 1 Accent 6" w:uiPriority="67"/>
-    <w:lsdException w:name="Medium Grid 2 Accent 6" w:uiPriority="68"/>
-    <w:lsdException w:name="Medium Grid 3 Accent 6" w:uiPriority="69"/>
-    <w:lsdException w:name="Dark List Accent 6" w:uiPriority="70"/>
-    <w:lsdException w:name="Colorful Shading Accent 6" w:uiPriority="71"/>
-    <w:lsdException w:name="Colorful List Accent 6" w:uiPriority="72"/>
-    <w:lsdException w:name="Colorful Grid Accent 6" w:uiPriority="73"/>
-    <w:lsdException w:name="Subtle Emphasis" w:uiPriority="19" w:qFormat="1"/>
-    <w:lsdException w:name="Intense Emphasis" w:uiPriority="21" w:qFormat="1"/>
-    <w:lsdException w:name="Subtle Reference" w:uiPriority="31" w:qFormat="1"/>
-    <w:lsdException w:name="Intense Reference" w:uiPriority="32" w:qFormat="1"/>
-    <w:lsdException w:name="Book Title" w:uiPriority="33" w:qFormat="1"/>
-    <w:lsdException w:name="Bibliography" w:semiHidden="1" w:uiPriority="37" w:unhideWhenUsed="1"/>
-    <w:lsdException w:name="TOC Heading" w:semiHidden="1" w:uiPriority="39" w:unhideWhenUsed="1" w:qFormat="1"/>
-    <w:lsdException w:name="Plain Table 1" w:uiPriority="41"/>
-    <w:lsdException w:name="Plain Table 2" w:uiPriority="42"/>
-    <w:lsdException w:name="Plain Table 3" w:uiPriority="43"/>
-    <w:lsdException w:name="Plain Table 4" w:uiPriority="44"/>
-    <w:lsdException w:name="Plain Table 5" w:uiPriority="45"/>
-    <w:lsdException w:name="Grid Table Light" w:uiPriority="40"/>
-    <w:lsdException w:name="Grid Table 1 Light" w:uiPriority="46"/>
-    <w:lsdException w:name="Grid Table 2" w:uiPriority="47"/>
-    <w:lsdException w:name="Grid Table 3" w:uiPriority="48"/>
-    <w:lsdException w:name="Grid Table 4" w:uiPriority="49"/>
-    <w:lsdException w:name="Grid Table 5 Dark" w:uiPriority="50"/>
-    <w:lsdException w:name="Grid Table 6 Colorful" w:uiPriority="51"/>
-    <w:lsdException w:name="Grid Table 7 Colorful" w:uiPriority="52"/>
-    <w:lsdException w:name="Grid Table 1 Light Accent 1" w:uiPriority="46"/>
-    <w:lsdException w:name="Grid Table 2 Accent 1" w:uiPriority="47"/>
-    <w:lsdException w:name="Grid Table 3 Accent 1" w:uiPriority="48"/>
-    <w:lsdException w:name="Grid Table 4 Accent 1" w:uiPriority="49"/>
-    <w:lsdException w:name="Grid Table 5 Dark Accent 1" w:uiPriority="50"/>
-    <w:lsdException w:name="Grid Table 6 Colorful Accent 1" w:uiPriority="51"/>
-    <w:lsdException w:name="Grid Table 7 Colorful Accent 1" w:uiPriority="52"/>
-    <w:lsdException w:name="Grid Table 1 Light Accent 2" w:uiPriority="46"/>
-    <w:lsdException w:name="Grid Table 2 Accent 2" w:uiPriority="47"/>
-    <w:lsdException w:name="Grid Table 3 Accent 2" w:uiPriority="48"/>
-    <w:lsdException w:name="Grid Table 4 Accent 2" w:uiPriority="49"/>
-    <w:lsdException w:name="Grid Table 5 Dark Accent 2" w:uiPriority="50"/>
-    <w:lsdException w:name="Grid Table 6 Colorful Accent 2" w:uiPriority="51"/>
-    <w:lsdException w:name="Grid Table 7 Colorful Accent 2" w:uiPriority="52"/>
-    <w:lsdException w:name="Grid Table 1 Light Accent 3" w:uiPriority="46"/>
-    <w:lsdException w:name="Grid Table 2 Accent 3" w:uiPriority="47"/>
-    <w:lsdException w:name="Grid Table 3 Accent 3" w:uiPriority="48"/>
-    <w:lsdException w:name="Grid Table 4 Accent 3" w:uiPriority="49"/>
-    <w:lsdException w:name="Grid Table 5 Dark Accent 3" w:uiPriority="50"/>
-    <w:lsdException w:name="Grid Table 6 Colorful Accent 3" w:uiPriority="51"/>
-    <w:lsdException w:name="Grid Table 7 Colorful Accent 3" w:uiPriority="52"/>
-    <w:lsdException w:name="Grid Table 1 Light Accent 4" w:uiPriority="46"/>
-    <w:lsdException w:name="Grid Table 2 Accent 4" w:uiPriority="47"/>
-    <w:lsdException w:name="Grid Table 3 Accent 4" w:uiPriority="48"/>
-    <w:lsdException w:name="Grid Table 4 Accent 4" w:uiPriority="49"/>
-    <w:lsdException w:name="Grid Table 5 Dark Accent 4" w:uiPriority="50"/>
-    <w:lsdException w:name="Grid Table 6 Colorful Accent 4" w:uiPriority="51"/>
-    <w:lsdException w:name="Grid Table 7 Colorful Accent 4" w:uiPriority="52"/>
-    <w:lsdException w:name="Grid Table 1 Light Accent 5" w:uiPriority="46"/>
-    <w:lsdException w:name="Grid Table 2 Accent 5" w:uiPriority="47"/>
-    <w:lsdException w:name="Grid Table 3 Accent 5" w:uiPriority="48"/>
-    <w:lsdException w:name="Grid Table 4 Accent 5" w:uiPriority="49"/>
-    <w:lsdException w:name="Grid Table 5 Dark Accent 5" w:uiPriority="50"/>
-    <w:lsdException w:name="Grid Table 6 Colorful Accent 5" w:uiPriority="51"/>
-    <w:lsdException w:name="Grid Table 7 Colorful Accent 5" w:uiPriority="52"/>
-    <w:lsdException w:name="Grid Table 1 Light Accent 6" w:uiPriority="46"/>
-    <w:lsdException w:name="Grid Table 2 Accent 6" w:uiPriority="47"/>
-    <w:lsdException w:name="Grid Table 3 Accent 6" w:uiPriority="48"/>
-    <w:lsdException w:name="Grid Table 4 Accent 6" w:uiPriority="49"/>
-    <w:lsdException w:name="Grid Table 5 Dark Accent 6" w:uiPriority="50"/>
-    <w:lsdException w:name="Grid Table 6 Colorful Accent 6" w:uiPriority="51"/>
-    <w:lsdException w:name="Grid Table 7 Colorful Accent 6" w:uiPriority="52"/>
-    <w:lsdException w:name="List Table 1 Light" w:uiPriority="46"/>
-    <w:lsdException w:name="List Table 2" w:uiPriority="47"/>
-    <w:lsdException w:name="List Table 3" w:uiPriority="48"/>
-    <w:lsdException w:name="List Table 4" w:uiPriority="49"/>
-    <w:lsdException w:name="List Table 5 Dark" w:uiPriority="50"/>
-    <w:lsdException w:name="List Table 6 Colorful" w:uiPriority="51"/>
-    <w:lsdException w:name="List Table 7 Colorful" w:uiPriority="52"/>
-    <w:lsdException w:name="List Table 1 Light Accent 1" w:uiPriority="46"/>
-    <w:lsdException w:name="List Table 2 Accent 1" w:uiPriority="47"/>
-    <w:lsdException w:name="List Table 3 Accent 1" w:uiPriority="48"/>
-    <w:lsdException w:name="List Table 4 Accent 1" w:uiPriority="49"/>
-    <w:lsdException w:name="List Table 5 Dark Accent 1" w:uiPriority="50"/>
-    <w:lsdException w:name="List Table 6 Colorful Accent 1" w:uiPriority="51"/>
-    <w:lsdException w:name="List Table 7 Colorful Accent 1" w:uiPriority="52"/>
-    <w:lsdException w:name="List Table 1 Light Accent 2" w:uiPriority="46"/>
-    <w:lsdException w:name="List Table 2 Accent 2" w:uiPriority="47"/>
-    <w:lsdException w:name="List Table 3 Accent 2" w:uiPriority="48"/>
-    <w:lsdException w:name="List Table 4 Accent 2" w:uiPriority="49"/>
-    <w:lsdException w:name="List Table 5 Dark Accent 2" w:uiPriority="50"/>
-    <w:lsdException w:name="List Table 6 Colorful Accent 2" w:uiPriority="51"/>
-    <w:lsdException w:name="List Table 7 Colorful Accent 2" w:uiPriority="52"/>
-    <w:lsdException w:name="List Table 1 Light Accent 3" w:uiPriority="46"/>
-    <w:lsdException w:name="List Table 2 Accent 3" w:uiPriority="47"/>
-    <w:lsdException w:name="List Table 3 Accent 3" w:uiPriority="48"/>
-    <w:lsdException w:name="List Table 4 Accent 3" w:uiPriority="49"/>
-    <w:lsdException w:name="List Table 5 Dark Accent 3" w:uiPriority="50"/>
-    <w:lsdException w:name="List Table 6 Colorful Accent 3" w:uiPriority="51"/>
-    <w:lsdException w:name="List Table 7 Colorful Accent 3" w:uiPriority="52"/>
-    <w:lsdException w:name="List Table 1 Light Accent 4" w:uiPriority="46"/>
-    <w:lsdException w:name="List Table 2 Accent 4" w:uiPriority="47"/>
-    <w:lsdException w:name="List Table 3 Accent 4" w:uiPriority="48"/>
-    <w:lsdException w:name="List Table 4 Accent 4" w:uiPriority="49"/>
-    <w:lsdException w:name="List Table 5 Dark Accent 4" w:uiPriority="50"/>
-    <w:lsdException w:name="List Table 6 Colorful Accent 4" w:uiPriority="51"/>
-    <w:lsdException w:name="List Table 7 Colorful Accent 4" w:uiPriority="52"/>
-    <w:lsdException w:name="List Table 1 Light Accent 5" w:uiPriority="46"/>
-    <w:lsdException w:name="List Table 2 Accent 5" w:uiPriority="47"/>
-    <w:lsdException w:name="List Table 3 Accent 5" w:uiPriority="48"/>
-    <w:lsdException w:name="List Table 4 Accent 5" w:uiPriority="49"/>
-    <w:lsdException w:name="List Table 5 Dark Accent 5" w:uiPriority="50"/>
-    <w:lsdException w:name="List Table 6 Colorful Accent 5" w:uiPriority="51"/>
-    <w:lsdException w:name="List Table 7 Colorful Accent 5" w:uiPriority="52"/>
-    <w:lsdException w:name="List Table 1 Light Accent 6" w:uiPriority="46"/>
-    <w:lsdException w:name="List Table 2 Accent 6" w:uiPriority="47"/>
-    <w:lsdException w:name="List Table 3 Accent 6" w:uiPriority="48"/>
-    <w:lsdException w:name="List Table 4 Accent 6" w:uiPriority="49"/>
-    <w:lsdException w:name="List Table 5 Dark Accent 6" w:uiPriority="50"/>
-    <w:lsdException w:name="List Table 6 Colorful Accent 6" w:uiPriority="51"/>
-    <w:lsdException w:name="List Table 7 Colorful Accent 6" w:uiPriority="52"/>
-    <w:lsdException w:name="Mention" w:semiHidden="1" w:unhideWhenUsed="1"/>
-    <w:lsdException w:name="Smart Hyperlink" w:semiHidden="1" w:unhideWhenUsed="1"/>
-    <w:lsdException w:name="Hashtag" w:semiHidden="1" w:unhideWhenUsed="1"/>
-    <w:lsdException w:name="Unresolved Mention" w:semiHidden="1" w:unhideWhenUsed="1"/>
-    <w:lsdException w:name="Smart Link" w:semiHidden="1" w:unhideWhenUsed="1"/>
-  </w:latentStyles>
-  <w:style w:type="paragraph" w:default="1" w:styleId="Normal">
-    <w:name w:val="Normal"/>
-    <w:qFormat/>
-  </w:style>
-  <w:style w:type="character" w:default="1" w:styleId="DefaultParagraphFont">
-    <w:name w:val="Default Paragraph Font"/>
-    <w:uiPriority w:val="1"/>
-    <w:semiHidden/>
-    <w:unhideWhenUsed/>
-  </w:style>
-  <w:style w:type="table" w:default="1" w:styleId="TableNormal">
-    <w:name w:val="Normal Table"/>
-    <w:uiPriority w:val="99"/>
-    <w:semiHidden/>
-    <w:unhideWhenUsed/>
-    <w:tblPr>
-      <w:tblInd w:w="0" w:type="dxa"/>
-      <w:tblCellMar>
-        <w:top w:w="0" w:type="dxa"/>
-        <w:left w:w="108" w:type="dxa"/>
-        <w:bottom w:w="0" w:type="dxa"/>
-        <w:right w:w="108" w:type="dxa"/>
-      </w:tblCellMar>
-    </w:tblPr>
-  </w:style>
-  <w:style w:type="numbering" w:default="1" w:styleId="NoList">
-    <w:name w:val="No List"/>
-    <w:uiPriority w:val="99"/>
-    <w:semiHidden/>
-    <w:unhideWhenUsed/>
-  </w:style>
-  <w:style w:type="paragraph" w:customStyle="1" w:styleId="ADDA5D8F6781634890A094FD6A4C9E00">
-    <w:name w:val="ADDA5D8F6781634890A094FD6A4C9E00"/>
-  </w:style>
-  <w:style w:type="paragraph" w:customStyle="1" w:styleId="C0537D8B88848A4AB244C3CFA73B92AE">
-    <w:name w:val="C0537D8B88848A4AB244C3CFA73B92AE"/>
-  </w:style>
-  <w:style w:type="paragraph" w:customStyle="1" w:styleId="9B58D0D06157C849892627DB69403B04">
-    <w:name w:val="9B58D0D06157C849892627DB69403B04"/>
-  </w:style>
-  <w:style w:type="paragraph" w:customStyle="1" w:styleId="14B99C872BFE7949A33DF204D60491F6">
-    <w:name w:val="14B99C872BFE7949A33DF204D60491F6"/>
-  </w:style>
-  <w:style w:type="paragraph" w:customStyle="1" w:styleId="11A906F18E59914C9F260B11B7D24B2E">
-    <w:name w:val="11A906F18E59914C9F260B11B7D24B2E"/>
-  </w:style>
-  <w:style w:type="paragraph" w:styleId="ListBullet">
-    <w:name w:val="List Bullet"/>
-    <w:basedOn w:val="Normal"/>
-    <w:uiPriority w:val="12"/>
-    <w:qFormat/>
-    <w:pPr>
-      <w:numPr>
-        <w:numId w:val="1"/>
-      </w:numPr>
-      <w:spacing w:after="240" w:line="312" w:lineRule="auto"/>
-    </w:pPr>
-    <w:rPr>
-      <w:rFonts w:eastAsiaTheme="minorHAnsi"/>
-      <w:color w:val="000000" w:themeColor="text1"/>
-      <w:lang w:eastAsia="ja-JP"/>
-    </w:rPr>
-  </w:style>
-  <w:style w:type="paragraph" w:customStyle="1" w:styleId="0F2CBD3B9373DC4FB9FC3495663FF341">
-    <w:name w:val="0F2CBD3B9373DC4FB9FC3495663FF341"/>
-  </w:style>
-  <w:style w:type="paragraph" w:customStyle="1" w:styleId="19826374F5BA8449A26799B0FE24A5D3">
-    <w:name w:val="19826374F5BA8449A26799B0FE24A5D3"/>
-  </w:style>
-  <w:style w:type="paragraph" w:customStyle="1" w:styleId="5C0CB12DE45B0445A5908CE6DA5AC12B">
-    <w:name w:val="5C0CB12DE45B0445A5908CE6DA5AC12B"/>
-  </w:style>
-  <w:style w:type="paragraph" w:customStyle="1" w:styleId="49C848A90CE48D4F9003536D65299F68">
-    <w:name w:val="49C848A90CE48D4F9003536D65299F68"/>
-  </w:style>
-  <w:style w:type="paragraph" w:customStyle="1" w:styleId="9C7F1AA40A10534FB251005E46FA39F5">
-    <w:name w:val="9C7F1AA40A10534FB251005E46FA39F5"/>
-  </w:style>
-  <w:style w:type="paragraph" w:customStyle="1" w:styleId="8B1D98CE0363F142A060B734C3147D56">
-    <w:name w:val="8B1D98CE0363F142A060B734C3147D56"/>
-  </w:style>
-  <w:style w:type="paragraph" w:customStyle="1" w:styleId="391D7187B5998E439BDEFEF9D0E2DE87">
-    <w:name w:val="391D7187B5998E439BDEFEF9D0E2DE87"/>
-  </w:style>
-  <w:style w:type="paragraph" w:customStyle="1" w:styleId="3A60DB169386F041A6CE6B5BC8296F61">
-    <w:name w:val="3A60DB169386F041A6CE6B5BC8296F61"/>
-  </w:style>
-  <w:style w:type="paragraph" w:customStyle="1" w:styleId="52F3E30A8552B0409A2A1998C56F796F">
-    <w:name w:val="52F3E30A8552B0409A2A1998C56F796F"/>
-  </w:style>
-  <w:style w:type="paragraph" w:customStyle="1" w:styleId="0BF38C879287594AA5A87FFAA13E105A">
-    <w:name w:val="0BF38C879287594AA5A87FFAA13E105A"/>
-  </w:style>
-  <w:style w:type="paragraph" w:customStyle="1" w:styleId="F5B84148EF66204594A064D1CD4BF91A">
-    <w:name w:val="F5B84148EF66204594A064D1CD4BF91A"/>
-  </w:style>
-  <w:style w:type="paragraph" w:customStyle="1" w:styleId="C9F4590FA35F6E4C8A2606DAE0C24B06">
-    <w:name w:val="C9F4590FA35F6E4C8A2606DAE0C24B06"/>
-  </w:style>
-  <w:style w:type="paragraph" w:customStyle="1" w:styleId="3F865DD2D5A7E544B8C29700180A3818">
-    <w:name w:val="3F865DD2D5A7E544B8C29700180A3818"/>
-  </w:style>
-</w:styles>
-</file>
-
-<file path=word/glossary/webSettings.xml><?xml version="1.0" encoding="utf-8"?>
-<w:webSettings xmlns:mc="http://schemas.openxmlformats.org/markup-compatibility/2006" xmlns:r="http://schemas.openxmlformats.org/officeDocument/2006/relationships" xmlns:w="http://schemas.openxmlformats.org/wordprocessingml/2006/main" xmlns:w14="http://schemas.microsoft.com/office/word/2010/wordml" xmlns:w15="http://schemas.microsoft.com/office/word/2012/wordml" xmlns:w16cid="http://schemas.microsoft.com/office/word/2016/wordml/cid" xmlns:w16se="http://schemas.microsoft.com/office/word/2015/wordml/symex" mc:Ignorable="w14 w15 w16se w16cid">
-  <w:optimizeForBrowser/>
-  <w:allowPNG/>
-</w:webSettings>
-</file>
-
 <file path=word/theme/theme1.xml><?xml version="1.0" encoding="utf-8"?>
 <a:theme xmlns:a="http://schemas.openxmlformats.org/drawingml/2006/main" name="Office Theme">
   <a:themeElements>

--- a/ETL Project Description.docx
+++ b/ETL Project Description.docx
@@ -1,6 +1,6 @@
 
 <file path=word/document.xml><?xml version="1.0" encoding="utf-8"?>
-<w:document xmlns:wpc="http://schemas.microsoft.com/office/word/2010/wordprocessingCanvas" xmlns:cx="http://schemas.microsoft.com/office/drawing/2014/chartex" xmlns:cx1="http://schemas.microsoft.com/office/drawing/2015/9/8/chartex" xmlns:cx2="http://schemas.microsoft.com/office/drawing/2015/10/21/chartex" xmlns:cx3="http://schemas.microsoft.com/office/drawing/2016/5/9/chartex" xmlns:cx4="http://schemas.microsoft.com/office/drawing/2016/5/10/chartex" xmlns:cx5="http://schemas.microsoft.com/office/drawing/2016/5/11/chartex" xmlns:cx6="http://schemas.microsoft.com/office/drawing/2016/5/12/chartex" xmlns:cx7="http://schemas.microsoft.com/office/drawing/2016/5/13/chartex" xmlns:cx8="http://schemas.microsoft.com/office/drawing/2016/5/14/chartex" xmlns:mc="http://schemas.openxmlformats.org/markup-compatibility/2006" xmlns:aink="http://schemas.microsoft.com/office/drawing/2016/ink" xmlns:am3d="http://schemas.microsoft.com/office/drawing/2017/model3d" xmlns:o="urn:schemas-microsoft-com:office:office" xmlns:r="http://schemas.openxmlformats.org/officeDocument/2006/relationships" xmlns:m="http://schemas.openxmlformats.org/officeDocument/2006/math" xmlns:v="urn:schemas-microsoft-com:vml" xmlns:wp14="http://schemas.microsoft.com/office/word/2010/wordprocessingDrawing" xmlns:wp="http://schemas.openxmlformats.org/drawingml/2006/wordprocessingDrawing" xmlns:w10="urn:schemas-microsoft-com:office:word" xmlns:w="http://schemas.openxmlformats.org/wordprocessingml/2006/main" xmlns:w14="http://schemas.microsoft.com/office/word/2010/wordml" xmlns:w15="http://schemas.microsoft.com/office/word/2012/wordml" xmlns:w16cid="http://schemas.microsoft.com/office/word/2016/wordml/cid" xmlns:w16se="http://schemas.microsoft.com/office/word/2015/wordml/symex" xmlns:wpg="http://schemas.microsoft.com/office/word/2010/wordprocessingGroup" xmlns:wpi="http://schemas.microsoft.com/office/word/2010/wordprocessingInk" xmlns:wne="http://schemas.microsoft.com/office/word/2006/wordml" xmlns:wps="http://schemas.microsoft.com/office/word/2010/wordprocessingShape" mc:Ignorable="w14 w15 w16se w16cid wp14">
+<w:document xmlns:wpc="http://schemas.microsoft.com/office/word/2010/wordprocessingCanvas" xmlns:cx="http://schemas.microsoft.com/office/drawing/2014/chartex" xmlns:cx1="http://schemas.microsoft.com/office/drawing/2015/9/8/chartex" xmlns:cx2="http://schemas.microsoft.com/office/drawing/2015/10/21/chartex" xmlns:cx3="http://schemas.microsoft.com/office/drawing/2016/5/9/chartex" xmlns:cx4="http://schemas.microsoft.com/office/drawing/2016/5/10/chartex" xmlns:cx5="http://schemas.microsoft.com/office/drawing/2016/5/11/chartex" xmlns:cx6="http://schemas.microsoft.com/office/drawing/2016/5/12/chartex" xmlns:cx7="http://schemas.microsoft.com/office/drawing/2016/5/13/chartex" xmlns:cx8="http://schemas.microsoft.com/office/drawing/2016/5/14/chartex" xmlns:mc="http://schemas.openxmlformats.org/markup-compatibility/2006" xmlns:aink="http://schemas.microsoft.com/office/drawing/2016/ink" xmlns:am3d="http://schemas.microsoft.com/office/drawing/2017/model3d" xmlns:o="urn:schemas-microsoft-com:office:office" xmlns:r="http://schemas.openxmlformats.org/officeDocument/2006/relationships" xmlns:m="http://schemas.openxmlformats.org/officeDocument/2006/math" xmlns:v="urn:schemas-microsoft-com:vml" xmlns:wp14="http://schemas.microsoft.com/office/word/2010/wordprocessingDrawing" xmlns:wp="http://schemas.openxmlformats.org/drawingml/2006/wordprocessingDrawing" xmlns:w10="urn:schemas-microsoft-com:office:word" xmlns:w="http://schemas.openxmlformats.org/wordprocessingml/2006/main" xmlns:w14="http://schemas.microsoft.com/office/word/2010/wordml" xmlns:w15="http://schemas.microsoft.com/office/word/2012/wordml" xmlns:w16cex="http://schemas.microsoft.com/office/word/2018/wordml/cex" xmlns:w16cid="http://schemas.microsoft.com/office/word/2016/wordml/cid" xmlns:w16="http://schemas.microsoft.com/office/word/2018/wordml" xmlns:w16se="http://schemas.microsoft.com/office/word/2015/wordml/symex" xmlns:wpg="http://schemas.microsoft.com/office/word/2010/wordprocessingGroup" xmlns:wpi="http://schemas.microsoft.com/office/word/2010/wordprocessingInk" xmlns:wne="http://schemas.microsoft.com/office/word/2006/wordml" xmlns:wps="http://schemas.microsoft.com/office/word/2010/wordprocessingShape" mc:Ignorable="w14 w15 w16se w16cid w16 w16cex wp14">
   <w:body>
     <w:p>
       <w:pPr>
@@ -16,7 +16,10 @@
         <w:t xml:space="preserve"> </w:t>
       </w:r>
       <w:r>
-        <w:t>Should You Be Flying                       Right Now?</w:t>
+        <w:t>Police, Are They Understaffed in CA</w:t>
+      </w:r>
+      <w:r>
+        <w:t>?</w:t>
       </w:r>
     </w:p>
     <w:p>
@@ -39,39 +42,15 @@
       <w:r>
         <w:rPr>
           <w:rFonts w:ascii="Times New Roman" w:eastAsia="Times New Roman" w:hAnsi="Times New Roman" w:cs="Times New Roman"/>
-          <w:color w:val="auto"/>
-          <w:lang w:eastAsia="en-US"/>
-        </w:rPr>
-        <w:fldChar w:fldCharType="begin"/>
-      </w:r>
-      <w:r>
-        <w:rPr>
-          <w:rFonts w:ascii="Times New Roman" w:eastAsia="Times New Roman" w:hAnsi="Times New Roman" w:cs="Times New Roman"/>
-          <w:color w:val="auto"/>
-          <w:lang w:eastAsia="en-US"/>
-        </w:rPr>
-        <w:instrText xml:space="preserve"> INCLUDEPICTURE "https://www.rd.com/wp-content/uploads/2017/10/Why-Are-Commercial-Airplanes-White-_493536652-Jag_cz.jpg" \* MERGEFORMATINET </w:instrText>
-      </w:r>
-      <w:r>
-        <w:rPr>
-          <w:rFonts w:ascii="Times New Roman" w:eastAsia="Times New Roman" w:hAnsi="Times New Roman" w:cs="Times New Roman"/>
-          <w:color w:val="auto"/>
-          <w:lang w:eastAsia="en-US"/>
-        </w:rPr>
-        <w:fldChar w:fldCharType="separate"/>
-      </w:r>
-      <w:r>
-        <w:rPr>
-          <w:rFonts w:ascii="Times New Roman" w:eastAsia="Times New Roman" w:hAnsi="Times New Roman" w:cs="Times New Roman"/>
           <w:noProof/>
           <w:color w:val="auto"/>
           <w:lang w:eastAsia="en-US"/>
         </w:rPr>
         <w:drawing>
-          <wp:inline distT="0" distB="0" distL="0" distR="0">
-            <wp:extent cx="6071870" cy="4048125"/>
-            <wp:effectExtent l="0" t="0" r="0" b="3175"/>
-            <wp:docPr id="1" name="Picture 1" descr="This Is Why Most Commercial Airplanes Are White | Reader's Digest"/>
+          <wp:inline distT="0" distB="0" distL="0" distR="0" wp14:anchorId="6875945F" wp14:editId="520130C3">
+            <wp:extent cx="6071870" cy="3218180"/>
+            <wp:effectExtent l="0" t="0" r="0" b="0"/>
+            <wp:docPr id="5" name="Picture 5" descr="A group of people in uniform&#10;&#10;Description automatically generated"/>
             <wp:cNvGraphicFramePr>
               <a:graphicFrameLocks xmlns:a="http://schemas.openxmlformats.org/drawingml/2006/main" noChangeAspect="1"/>
             </wp:cNvGraphicFramePr>
@@ -79,36 +58,29 @@
               <a:graphicData uri="http://schemas.openxmlformats.org/drawingml/2006/picture">
                 <pic:pic xmlns:pic="http://schemas.openxmlformats.org/drawingml/2006/picture">
                   <pic:nvPicPr>
-                    <pic:cNvPr id="0" name="Picture 1" descr="This Is Why Most Commercial Airplanes Are White | Reader's Digest"/>
-                    <pic:cNvPicPr>
-                      <a:picLocks noChangeAspect="1" noChangeArrowheads="1"/>
-                    </pic:cNvPicPr>
+                    <pic:cNvPr id="5" name="Police.jpg"/>
+                    <pic:cNvPicPr/>
                   </pic:nvPicPr>
                   <pic:blipFill>
-                    <a:blip r:embed="rId7" cstate="print">
+                    <a:blip r:embed="rId7">
                       <a:extLst>
                         <a:ext uri="{28A0092B-C50C-407E-A947-70E740481C1C}">
                           <a14:useLocalDpi xmlns:a14="http://schemas.microsoft.com/office/drawing/2010/main" val="0"/>
                         </a:ext>
                       </a:extLst>
                     </a:blip>
-                    <a:srcRect/>
                     <a:stretch>
                       <a:fillRect/>
                     </a:stretch>
                   </pic:blipFill>
-                  <pic:spPr bwMode="auto">
+                  <pic:spPr>
                     <a:xfrm>
                       <a:off x="0" y="0"/>
-                      <a:ext cx="6071870" cy="4048125"/>
+                      <a:ext cx="6071870" cy="3218180"/>
                     </a:xfrm>
                     <a:prstGeom prst="rect">
                       <a:avLst/>
                     </a:prstGeom>
-                    <a:noFill/>
-                    <a:ln>
-                      <a:noFill/>
-                    </a:ln>
                   </pic:spPr>
                 </pic:pic>
               </a:graphicData>
@@ -116,41 +88,51 @@
           </wp:inline>
         </w:drawing>
       </w:r>
-      <w:r>
-        <w:rPr>
-          <w:rFonts w:ascii="Times New Roman" w:eastAsia="Times New Roman" w:hAnsi="Times New Roman" w:cs="Times New Roman"/>
-          <w:color w:val="auto"/>
-          <w:lang w:eastAsia="en-US"/>
-        </w:rPr>
-        <w:fldChar w:fldCharType="end"/>
-      </w:r>
     </w:p>
     <w:p/>
     <w:p>
       <w:pPr>
         <w:pStyle w:val="Heading1"/>
+        <w:rPr>
+          <w:b/>
+          <w:bCs/>
+        </w:rPr>
       </w:pPr>
       <w:r>
+        <w:rPr>
+          <w:b/>
+          <w:bCs/>
+        </w:rPr>
         <w:t>Project Description</w:t>
       </w:r>
     </w:p>
     <w:p>
       <w:r>
-        <w:t xml:space="preserve">This database will compare </w:t>
-      </w:r>
-      <w:r>
-        <w:t>beer sales during the course of the COVID-19 outbreak</w:t>
+        <w:t>In the great state of California are our police understaffed. To answer this question, we will locate datasets from California that contain information such as city/location, population, police department size, and the amount of violent crimes committed. We will combine these data sets to help provide an ease of access and comparable table to help analyze the data.</w:t>
       </w:r>
     </w:p>
+    <w:p/>
+    <w:p/>
+    <w:p/>
+    <w:p/>
     <w:p>
       <w:pPr>
-        <w:pStyle w:val="ListBullet"/>
+        <w:rPr>
+          <w:b/>
+          <w:bCs/>
+          <w:sz w:val="42"/>
+          <w:szCs w:val="42"/>
+        </w:rPr>
       </w:pPr>
       <w:r>
-        <w:t xml:space="preserve">We will combine and compare databases from </w:t>
-      </w:r>
-      <w:r>
-        <w:t xml:space="preserve">San Francisco Air Traffic report and the effects of the COVID-19 pandemic on travel. </w:t>
+        <w:rPr>
+          <w:b/>
+          <w:bCs/>
+          <w:sz w:val="42"/>
+          <w:szCs w:val="42"/>
+        </w:rPr>
+        <w:lastRenderedPageBreak/>
+        <w:t>Databases</w:t>
       </w:r>
     </w:p>
     <w:p>
@@ -160,22 +142,22 @@
           <w:ilvl w:val="0"/>
           <w:numId w:val="0"/>
         </w:numPr>
-        <w:ind w:left="749"/>
-      </w:pPr>
-    </w:p>
-    <w:p>
-      <w:pPr>
-        <w:pStyle w:val="Heading2"/>
       </w:pPr>
       <w:r>
-        <w:lastRenderedPageBreak/>
-        <w:t>Databases</w:t>
+        <w:t>We utilized 3 datasets from the public platform Kaggle. Each data set is based on each city located in the great state of California. Since we live in California, I believe it has been interesting seeing the s</w:t>
+      </w:r>
+      <w:r>
+        <w:t>izes and crimes reported to each police department.</w:t>
+      </w:r>
+      <w:r>
+        <w:t xml:space="preserve"> The datasets are below:</w:t>
       </w:r>
     </w:p>
     <w:p>
       <w:pPr>
         <w:pStyle w:val="ListParagraph"/>
         <w:spacing w:after="0" w:line="240" w:lineRule="auto"/>
+        <w:ind w:left="360"/>
         <w:rPr>
           <w:rFonts w:ascii="Times New Roman" w:eastAsia="Times New Roman" w:hAnsi="Times New Roman" w:cs="Times New Roman"/>
           <w:color w:val="auto"/>
@@ -186,43 +168,66 @@
     <w:p>
       <w:pPr>
         <w:pStyle w:val="ListParagraph"/>
-        <w:spacing w:after="0" w:line="240" w:lineRule="auto"/>
-        <w:ind w:left="360"/>
-        <w:rPr>
-          <w:rFonts w:ascii="Times New Roman" w:eastAsia="Times New Roman" w:hAnsi="Times New Roman" w:cs="Times New Roman"/>
-          <w:color w:val="auto"/>
-          <w:lang w:eastAsia="en-US"/>
-        </w:rPr>
-      </w:pPr>
+        <w:numPr>
+          <w:ilvl w:val="0"/>
+          <w:numId w:val="18"/>
+        </w:numPr>
+      </w:pPr>
+      <w:r>
+        <w:fldChar w:fldCharType="begin"/>
+      </w:r>
+      <w:r>
+        <w:instrText xml:space="preserve"> HYPERLINK "https://www.kaggle.com/camnugent/california-housing-feature-engineering" </w:instrText>
+      </w:r>
+      <w:r>
+        <w:fldChar w:fldCharType="separate"/>
+      </w:r>
+      <w:r>
+        <w:rPr>
+          <w:rStyle w:val="Hyperlink"/>
+        </w:rPr>
+        <w:t>https://www.kaggle.com/camnugent/california-housing-feature-engineering</w:t>
+      </w:r>
+      <w:r>
+        <w:fldChar w:fldCharType="end"/>
+      </w:r>
     </w:p>
     <w:p>
       <w:pPr>
         <w:pStyle w:val="ListParagraph"/>
         <w:numPr>
           <w:ilvl w:val="0"/>
-          <w:numId w:val="17"/>
+          <w:numId w:val="18"/>
         </w:numPr>
-        <w:spacing w:after="0" w:line="240" w:lineRule="auto"/>
-        <w:rPr>
-          <w:rFonts w:ascii="Times New Roman" w:eastAsia="Times New Roman" w:hAnsi="Times New Roman" w:cs="Times New Roman"/>
-          <w:color w:val="auto"/>
-          <w:lang w:eastAsia="en-US"/>
-        </w:rPr>
       </w:pPr>
       <w:hyperlink r:id="rId8" w:history="1">
         <w:r>
           <w:rPr>
-            <w:rFonts w:ascii="Times New Roman" w:eastAsia="Times New Roman" w:hAnsi="Times New Roman" w:cs="Times New Roman"/>
-            <w:color w:val="0000FF"/>
-            <w:u w:val="single"/>
-            <w:lang w:eastAsia="en-US"/>
+            <w:rStyle w:val="Hyperlink"/>
           </w:rPr>
-          <w:t>https://ourworldindata.org/coronavirus-usa?country=USA</w:t>
+          <w:t>https://www.kaggle.com/fbi-us/california-crime?select=ca_offenses_by_city.csv</w:t>
         </w:r>
       </w:hyperlink>
     </w:p>
     <w:p>
       <w:pPr>
+        <w:pStyle w:val="ListParagraph"/>
+        <w:numPr>
+          <w:ilvl w:val="0"/>
+          <w:numId w:val="18"/>
+        </w:numPr>
+      </w:pPr>
+      <w:hyperlink r:id="rId9" w:history="1">
+        <w:r>
+          <w:rPr>
+            <w:rStyle w:val="Hyperlink"/>
+          </w:rPr>
+          <w:t>https://www.kaggle.com/fbi-us/california-crime?select=ca_law_enforcement_by_city.csv</w:t>
+        </w:r>
+      </w:hyperlink>
+    </w:p>
+    <w:p>
+      <w:pPr>
         <w:spacing w:after="0" w:line="240" w:lineRule="auto"/>
         <w:rPr>
           <w:rFonts w:ascii="Times New Roman" w:eastAsia="Times New Roman" w:hAnsi="Times New Roman" w:cs="Times New Roman"/>
@@ -233,11 +238,46 @@
     </w:p>
     <w:p>
       <w:pPr>
-        <w:pStyle w:val="ListParagraph"/>
-        <w:numPr>
-          <w:ilvl w:val="0"/>
-          <w:numId w:val="17"/>
-        </w:numPr>
+        <w:spacing w:after="0" w:line="240" w:lineRule="auto"/>
+        <w:rPr>
+          <w:rFonts w:ascii="Times New Roman" w:eastAsia="Times New Roman" w:hAnsi="Times New Roman" w:cs="Times New Roman"/>
+          <w:b/>
+          <w:bCs/>
+          <w:color w:val="auto"/>
+          <w:sz w:val="42"/>
+          <w:szCs w:val="42"/>
+          <w:lang w:eastAsia="en-US"/>
+        </w:rPr>
+      </w:pPr>
+      <w:r>
+        <w:rPr>
+          <w:rFonts w:ascii="Times New Roman" w:eastAsia="Times New Roman" w:hAnsi="Times New Roman" w:cs="Times New Roman"/>
+          <w:b/>
+          <w:bCs/>
+          <w:color w:val="auto"/>
+          <w:sz w:val="42"/>
+          <w:szCs w:val="42"/>
+          <w:lang w:eastAsia="en-US"/>
+        </w:rPr>
+        <w:t>Transformation</w:t>
+      </w:r>
+    </w:p>
+    <w:p>
+      <w:pPr>
+        <w:spacing w:after="0" w:line="240" w:lineRule="auto"/>
+        <w:rPr>
+          <w:rFonts w:ascii="Times New Roman" w:eastAsia="Times New Roman" w:hAnsi="Times New Roman" w:cs="Times New Roman"/>
+          <w:b/>
+          <w:bCs/>
+          <w:color w:val="auto"/>
+          <w:sz w:val="42"/>
+          <w:szCs w:val="42"/>
+          <w:lang w:eastAsia="en-US"/>
+        </w:rPr>
+      </w:pPr>
+    </w:p>
+    <w:p>
+      <w:pPr>
         <w:spacing w:after="0" w:line="240" w:lineRule="auto"/>
         <w:rPr>
           <w:rFonts w:ascii="Times New Roman" w:eastAsia="Times New Roman" w:hAnsi="Times New Roman" w:cs="Times New Roman"/>
@@ -251,7 +291,7 @@
           <w:color w:val="auto"/>
           <w:lang w:eastAsia="en-US"/>
         </w:rPr>
-        <w:fldChar w:fldCharType="begin"/>
+        <w:t>The first step in cleaning the data is to remove any unwanted columns listed in the csv files.</w:t>
       </w:r>
       <w:r>
         <w:rPr>
@@ -259,7 +299,7 @@
           <w:color w:val="auto"/>
           <w:lang w:eastAsia="en-US"/>
         </w:rPr>
-        <w:instrText xml:space="preserve"> HYPERLINK "https://data.sfgov.org/Transportation/Air-Traffic-Passenger-Statistics/rkru-6vcg" </w:instrText>
+        <w:t xml:space="preserve"> For the ca_law.csv we dropped the </w:t>
       </w:r>
       <w:r>
         <w:rPr>
@@ -267,24 +307,76 @@
           <w:color w:val="auto"/>
           <w:lang w:eastAsia="en-US"/>
         </w:rPr>
-        <w:fldChar w:fldCharType="separate"/>
+        <w:t>“Total law\reinforcement\employees” columns.</w:t>
       </w:r>
-      <w:r>
-        <w:rPr>
-          <w:rFonts w:ascii="Times New Roman" w:eastAsia="Times New Roman" w:hAnsi="Times New Roman" w:cs="Times New Roman"/>
-          <w:color w:val="0000FF"/>
-          <w:u w:val="single"/>
-          <w:lang w:eastAsia="en-US"/>
-        </w:rPr>
-        <w:t>https://data.sfgov.org/Transportation/Air-Traffic-Passenger-Statistics/rkru-6vcg</w:t>
-      </w:r>
-      <w:r>
+    </w:p>
+    <w:p>
+      <w:pPr>
+        <w:spacing w:after="0" w:line="240" w:lineRule="auto"/>
         <w:rPr>
           <w:rFonts w:ascii="Times New Roman" w:eastAsia="Times New Roman" w:hAnsi="Times New Roman" w:cs="Times New Roman"/>
           <w:color w:val="auto"/>
           <w:lang w:eastAsia="en-US"/>
         </w:rPr>
-        <w:fldChar w:fldCharType="end"/>
+      </w:pPr>
+    </w:p>
+    <w:p>
+      <w:pPr>
+        <w:spacing w:after="0" w:line="240" w:lineRule="auto"/>
+        <w:rPr>
+          <w:rFonts w:ascii="Times New Roman" w:eastAsia="Times New Roman" w:hAnsi="Times New Roman" w:cs="Times New Roman"/>
+          <w:color w:val="auto"/>
+          <w:lang w:eastAsia="en-US"/>
+        </w:rPr>
+      </w:pPr>
+      <w:r>
+        <w:rPr>
+          <w:rFonts w:ascii="Times New Roman" w:eastAsia="Times New Roman" w:hAnsi="Times New Roman" w:cs="Times New Roman"/>
+          <w:noProof/>
+          <w:color w:val="auto"/>
+          <w:lang w:eastAsia="en-US"/>
+        </w:rPr>
+        <w:drawing>
+          <wp:inline distT="0" distB="0" distL="0" distR="0" wp14:anchorId="035F984D" wp14:editId="3282E143">
+            <wp:extent cx="6269874" cy="1595336"/>
+            <wp:effectExtent l="0" t="0" r="4445" b="5080"/>
+            <wp:docPr id="2" name="Picture 2" descr="A screenshot of a social media post&#10;&#10;Description automatically generated"/>
+            <wp:cNvGraphicFramePr>
+              <a:graphicFrameLocks xmlns:a="http://schemas.openxmlformats.org/drawingml/2006/main" noChangeAspect="1"/>
+            </wp:cNvGraphicFramePr>
+            <a:graphic xmlns:a="http://schemas.openxmlformats.org/drawingml/2006/main">
+              <a:graphicData uri="http://schemas.openxmlformats.org/drawingml/2006/picture">
+                <pic:pic xmlns:pic="http://schemas.openxmlformats.org/drawingml/2006/picture">
+                  <pic:nvPicPr>
+                    <pic:cNvPr id="2" name="law-df.png"/>
+                    <pic:cNvPicPr/>
+                  </pic:nvPicPr>
+                  <pic:blipFill>
+                    <a:blip r:embed="rId10" cstate="print">
+                      <a:extLst>
+                        <a:ext uri="{28A0092B-C50C-407E-A947-70E740481C1C}">
+                          <a14:useLocalDpi xmlns:a14="http://schemas.microsoft.com/office/drawing/2010/main" val="0"/>
+                        </a:ext>
+                      </a:extLst>
+                    </a:blip>
+                    <a:stretch>
+                      <a:fillRect/>
+                    </a:stretch>
+                  </pic:blipFill>
+                  <pic:spPr>
+                    <a:xfrm>
+                      <a:off x="0" y="0"/>
+                      <a:ext cx="6325053" cy="1609376"/>
+                    </a:xfrm>
+                    <a:prstGeom prst="rect">
+                      <a:avLst/>
+                    </a:prstGeom>
+                  </pic:spPr>
+                </pic:pic>
+              </a:graphicData>
+            </a:graphic>
+          </wp:inline>
+        </w:drawing>
       </w:r>
     </w:p>
     <w:p>
@@ -306,16 +398,14 @@
           <w:lang w:eastAsia="en-US"/>
         </w:rPr>
       </w:pPr>
-    </w:p>
-    <w:p>
-      <w:pPr>
-        <w:spacing w:after="0" w:line="240" w:lineRule="auto"/>
+      <w:r>
         <w:rPr>
           <w:rFonts w:ascii="Times New Roman" w:eastAsia="Times New Roman" w:hAnsi="Times New Roman" w:cs="Times New Roman"/>
           <w:color w:val="auto"/>
           <w:lang w:eastAsia="en-US"/>
         </w:rPr>
-      </w:pPr>
+        <w:t>Next we focused on the offenses dataset and began to clean it up. Similarly, to the law dataset we started by removing columns that were unwanted. To help clean and focus in on the data needed for the project.</w:t>
+      </w:r>
     </w:p>
     <w:p>
       <w:pPr>
@@ -326,9 +416,218 @@
           <w:lang w:eastAsia="en-US"/>
         </w:rPr>
       </w:pPr>
+      <w:r>
+        <w:rPr>
+          <w:rFonts w:ascii="Times New Roman" w:eastAsia="Times New Roman" w:hAnsi="Times New Roman" w:cs="Times New Roman"/>
+          <w:noProof/>
+          <w:color w:val="auto"/>
+          <w:lang w:eastAsia="en-US"/>
+        </w:rPr>
+        <w:drawing>
+          <wp:inline distT="0" distB="0" distL="0" distR="0" wp14:anchorId="0463AEA7" wp14:editId="6EBE1C08">
+            <wp:extent cx="6071870" cy="1859280"/>
+            <wp:effectExtent l="0" t="0" r="0" b="0"/>
+            <wp:docPr id="3" name="Picture 3" descr="A screenshot of a cell phone&#10;&#10;Description automatically generated"/>
+            <wp:cNvGraphicFramePr>
+              <a:graphicFrameLocks xmlns:a="http://schemas.openxmlformats.org/drawingml/2006/main" noChangeAspect="1"/>
+            </wp:cNvGraphicFramePr>
+            <a:graphic xmlns:a="http://schemas.openxmlformats.org/drawingml/2006/main">
+              <a:graphicData uri="http://schemas.openxmlformats.org/drawingml/2006/picture">
+                <pic:pic xmlns:pic="http://schemas.openxmlformats.org/drawingml/2006/picture">
+                  <pic:nvPicPr>
+                    <pic:cNvPr id="3" name="offense_df.png"/>
+                    <pic:cNvPicPr/>
+                  </pic:nvPicPr>
+                  <pic:blipFill>
+                    <a:blip r:embed="rId11" cstate="print">
+                      <a:extLst>
+                        <a:ext uri="{28A0092B-C50C-407E-A947-70E740481C1C}">
+                          <a14:useLocalDpi xmlns:a14="http://schemas.microsoft.com/office/drawing/2010/main" val="0"/>
+                        </a:ext>
+                      </a:extLst>
+                    </a:blip>
+                    <a:stretch>
+                      <a:fillRect/>
+                    </a:stretch>
+                  </pic:blipFill>
+                  <pic:spPr>
+                    <a:xfrm>
+                      <a:off x="0" y="0"/>
+                      <a:ext cx="6071870" cy="1859280"/>
+                    </a:xfrm>
+                    <a:prstGeom prst="rect">
+                      <a:avLst/>
+                    </a:prstGeom>
+                  </pic:spPr>
+                </pic:pic>
+              </a:graphicData>
+            </a:graphic>
+          </wp:inline>
+        </w:drawing>
+      </w:r>
+    </w:p>
+    <w:p>
+      <w:pPr>
+        <w:spacing w:after="0" w:line="240" w:lineRule="auto"/>
+        <w:rPr>
+          <w:rFonts w:ascii="Times New Roman" w:eastAsia="Times New Roman" w:hAnsi="Times New Roman" w:cs="Times New Roman"/>
+          <w:color w:val="auto"/>
+          <w:lang w:eastAsia="en-US"/>
+        </w:rPr>
+      </w:pPr>
+    </w:p>
+    <w:p>
+      <w:pPr>
+        <w:spacing w:after="0" w:line="240" w:lineRule="auto"/>
+        <w:rPr>
+          <w:rFonts w:ascii="Times New Roman" w:eastAsia="Times New Roman" w:hAnsi="Times New Roman" w:cs="Times New Roman"/>
+          <w:color w:val="auto"/>
+          <w:lang w:eastAsia="en-US"/>
+        </w:rPr>
+      </w:pPr>
+      <w:r>
+        <w:rPr>
+          <w:rFonts w:ascii="Times New Roman" w:eastAsia="Times New Roman" w:hAnsi="Times New Roman" w:cs="Times New Roman"/>
+          <w:color w:val="auto"/>
+          <w:lang w:eastAsia="en-US"/>
+        </w:rPr>
+        <w:lastRenderedPageBreak/>
+        <w:t>Finally, we took our third dataset and renamed one of the columns to help merge the 3 datasets seamlessly. By renaming one of the columns this allowed each dataset to have a section that can match up and allow for a seamless join.</w:t>
+      </w:r>
+    </w:p>
+    <w:p>
+      <w:pPr>
+        <w:spacing w:after="0" w:line="240" w:lineRule="auto"/>
+        <w:rPr>
+          <w:rFonts w:ascii="Times New Roman" w:eastAsia="Times New Roman" w:hAnsi="Times New Roman" w:cs="Times New Roman"/>
+          <w:color w:val="auto"/>
+          <w:lang w:eastAsia="en-US"/>
+        </w:rPr>
+      </w:pPr>
+      <w:r>
+        <w:rPr>
+          <w:rFonts w:ascii="Times New Roman" w:eastAsia="Times New Roman" w:hAnsi="Times New Roman" w:cs="Times New Roman"/>
+          <w:noProof/>
+          <w:color w:val="auto"/>
+          <w:lang w:eastAsia="en-US"/>
+        </w:rPr>
+        <w:drawing>
+          <wp:inline distT="0" distB="0" distL="0" distR="0" wp14:anchorId="1C97DB88" wp14:editId="5AC2C48F">
+            <wp:extent cx="6071870" cy="1568450"/>
+            <wp:effectExtent l="0" t="0" r="0" b="6350"/>
+            <wp:docPr id="4" name="Picture 4" descr="A screenshot of a social media post&#10;&#10;Description automatically generated"/>
+            <wp:cNvGraphicFramePr>
+              <a:graphicFrameLocks xmlns:a="http://schemas.openxmlformats.org/drawingml/2006/main" noChangeAspect="1"/>
+            </wp:cNvGraphicFramePr>
+            <a:graphic xmlns:a="http://schemas.openxmlformats.org/drawingml/2006/main">
+              <a:graphicData uri="http://schemas.openxmlformats.org/drawingml/2006/picture">
+                <pic:pic xmlns:pic="http://schemas.openxmlformats.org/drawingml/2006/picture">
+                  <pic:nvPicPr>
+                    <pic:cNvPr id="4" name="coordintate_df.png"/>
+                    <pic:cNvPicPr/>
+                  </pic:nvPicPr>
+                  <pic:blipFill>
+                    <a:blip r:embed="rId12" cstate="print">
+                      <a:extLst>
+                        <a:ext uri="{28A0092B-C50C-407E-A947-70E740481C1C}">
+                          <a14:useLocalDpi xmlns:a14="http://schemas.microsoft.com/office/drawing/2010/main" val="0"/>
+                        </a:ext>
+                      </a:extLst>
+                    </a:blip>
+                    <a:stretch>
+                      <a:fillRect/>
+                    </a:stretch>
+                  </pic:blipFill>
+                  <pic:spPr>
+                    <a:xfrm>
+                      <a:off x="0" y="0"/>
+                      <a:ext cx="6071870" cy="1568450"/>
+                    </a:xfrm>
+                    <a:prstGeom prst="rect">
+                      <a:avLst/>
+                    </a:prstGeom>
+                  </pic:spPr>
+                </pic:pic>
+              </a:graphicData>
+            </a:graphic>
+          </wp:inline>
+        </w:drawing>
+      </w:r>
+    </w:p>
+    <w:p>
+      <w:pPr>
+        <w:spacing w:after="0" w:line="240" w:lineRule="auto"/>
+        <w:rPr>
+          <w:rFonts w:ascii="Times New Roman" w:eastAsia="Times New Roman" w:hAnsi="Times New Roman" w:cs="Times New Roman"/>
+          <w:color w:val="auto"/>
+          <w:lang w:eastAsia="en-US"/>
+        </w:rPr>
+      </w:pPr>
+    </w:p>
+    <w:p>
+      <w:pPr>
+        <w:spacing w:after="0" w:line="240" w:lineRule="auto"/>
+        <w:rPr>
+          <w:rFonts w:ascii="Times New Roman" w:eastAsia="Times New Roman" w:hAnsi="Times New Roman" w:cs="Times New Roman"/>
+          <w:b/>
+          <w:bCs/>
+          <w:color w:val="auto"/>
+          <w:sz w:val="42"/>
+          <w:szCs w:val="42"/>
+          <w:lang w:eastAsia="en-US"/>
+        </w:rPr>
+      </w:pPr>
+      <w:r>
+        <w:rPr>
+          <w:rFonts w:ascii="Times New Roman" w:eastAsia="Times New Roman" w:hAnsi="Times New Roman" w:cs="Times New Roman"/>
+          <w:b/>
+          <w:bCs/>
+          <w:color w:val="auto"/>
+          <w:sz w:val="42"/>
+          <w:szCs w:val="42"/>
+          <w:lang w:eastAsia="en-US"/>
+        </w:rPr>
+        <w:t>Load</w:t>
+      </w:r>
+    </w:p>
+    <w:p>
+      <w:pPr>
+        <w:spacing w:after="0" w:line="240" w:lineRule="auto"/>
+        <w:rPr>
+          <w:rFonts w:ascii="Times New Roman" w:eastAsia="Times New Roman" w:hAnsi="Times New Roman" w:cs="Times New Roman"/>
+          <w:color w:val="auto"/>
+          <w:lang w:eastAsia="en-US"/>
+        </w:rPr>
+      </w:pPr>
+    </w:p>
+    <w:p>
+      <w:pPr>
+        <w:spacing w:after="0" w:line="240" w:lineRule="auto"/>
+        <w:rPr>
+          <w:rFonts w:ascii="Times New Roman" w:eastAsia="Times New Roman" w:hAnsi="Times New Roman" w:cs="Times New Roman"/>
+          <w:color w:val="auto"/>
+          <w:lang w:eastAsia="en-US"/>
+        </w:rPr>
+      </w:pPr>
+      <w:r>
+        <w:rPr>
+          <w:rFonts w:ascii="Times New Roman" w:eastAsia="Times New Roman" w:hAnsi="Times New Roman" w:cs="Times New Roman"/>
+          <w:color w:val="auto"/>
+          <w:lang w:eastAsia="en-US"/>
+        </w:rPr>
+        <w:t>The final step to our project was to transfer</w:t>
+      </w:r>
+      <w:r>
+        <w:rPr>
+          <w:rFonts w:ascii="Times New Roman" w:eastAsia="Times New Roman" w:hAnsi="Times New Roman" w:cs="Times New Roman"/>
+          <w:color w:val="auto"/>
+          <w:lang w:eastAsia="en-US"/>
+        </w:rPr>
+        <w:t xml:space="preserve"> my final output into an actual Database. To accomplish this goal, we created a database and the tables to match the data frame from the final Panada’s document using MySQL. We then connected the database using SQLAlchemy to load the results. </w:t>
+      </w:r>
     </w:p>
     <w:sectPr>
-      <w:footerReference w:type="default" r:id="rId9"/>
+      <w:footerReference w:type="default" r:id="rId13"/>
       <w:pgSz w:w="12240" w:h="15840"/>
       <w:pgMar w:top="1267" w:right="1339" w:bottom="1339" w:left="1339" w:header="720" w:footer="720" w:gutter="0"/>
       <w:cols w:space="720"/>
@@ -340,7 +639,7 @@
 </file>
 
 <file path=word/endnotes.xml><?xml version="1.0" encoding="utf-8"?>
-<w:endnotes xmlns:wpc="http://schemas.microsoft.com/office/word/2010/wordprocessingCanvas" xmlns:cx="http://schemas.microsoft.com/office/drawing/2014/chartex" xmlns:cx1="http://schemas.microsoft.com/office/drawing/2015/9/8/chartex" xmlns:cx2="http://schemas.microsoft.com/office/drawing/2015/10/21/chartex" xmlns:cx3="http://schemas.microsoft.com/office/drawing/2016/5/9/chartex" xmlns:cx4="http://schemas.microsoft.com/office/drawing/2016/5/10/chartex" xmlns:cx5="http://schemas.microsoft.com/office/drawing/2016/5/11/chartex" xmlns:cx6="http://schemas.microsoft.com/office/drawing/2016/5/12/chartex" xmlns:cx7="http://schemas.microsoft.com/office/drawing/2016/5/13/chartex" xmlns:cx8="http://schemas.microsoft.com/office/drawing/2016/5/14/chartex" xmlns:mc="http://schemas.openxmlformats.org/markup-compatibility/2006" xmlns:aink="http://schemas.microsoft.com/office/drawing/2016/ink" xmlns:am3d="http://schemas.microsoft.com/office/drawing/2017/model3d" xmlns:o="urn:schemas-microsoft-com:office:office" xmlns:r="http://schemas.openxmlformats.org/officeDocument/2006/relationships" xmlns:m="http://schemas.openxmlformats.org/officeDocument/2006/math" xmlns:v="urn:schemas-microsoft-com:vml" xmlns:wp14="http://schemas.microsoft.com/office/word/2010/wordprocessingDrawing" xmlns:wp="http://schemas.openxmlformats.org/drawingml/2006/wordprocessingDrawing" xmlns:w10="urn:schemas-microsoft-com:office:word" xmlns:w="http://schemas.openxmlformats.org/wordprocessingml/2006/main" xmlns:w14="http://schemas.microsoft.com/office/word/2010/wordml" xmlns:w15="http://schemas.microsoft.com/office/word/2012/wordml" xmlns:w16cid="http://schemas.microsoft.com/office/word/2016/wordml/cid" xmlns:w16se="http://schemas.microsoft.com/office/word/2015/wordml/symex" xmlns:wpg="http://schemas.microsoft.com/office/word/2010/wordprocessingGroup" xmlns:wpi="http://schemas.microsoft.com/office/word/2010/wordprocessingInk" xmlns:wne="http://schemas.microsoft.com/office/word/2006/wordml" xmlns:wps="http://schemas.microsoft.com/office/word/2010/wordprocessingShape" mc:Ignorable="w14 w15 w16se w16cid wp14">
+<w:endnotes xmlns:wpc="http://schemas.microsoft.com/office/word/2010/wordprocessingCanvas" xmlns:cx="http://schemas.microsoft.com/office/drawing/2014/chartex" xmlns:cx1="http://schemas.microsoft.com/office/drawing/2015/9/8/chartex" xmlns:cx2="http://schemas.microsoft.com/office/drawing/2015/10/21/chartex" xmlns:cx3="http://schemas.microsoft.com/office/drawing/2016/5/9/chartex" xmlns:cx4="http://schemas.microsoft.com/office/drawing/2016/5/10/chartex" xmlns:cx5="http://schemas.microsoft.com/office/drawing/2016/5/11/chartex" xmlns:cx6="http://schemas.microsoft.com/office/drawing/2016/5/12/chartex" xmlns:cx7="http://schemas.microsoft.com/office/drawing/2016/5/13/chartex" xmlns:cx8="http://schemas.microsoft.com/office/drawing/2016/5/14/chartex" xmlns:mc="http://schemas.openxmlformats.org/markup-compatibility/2006" xmlns:aink="http://schemas.microsoft.com/office/drawing/2016/ink" xmlns:am3d="http://schemas.microsoft.com/office/drawing/2017/model3d" xmlns:o="urn:schemas-microsoft-com:office:office" xmlns:r="http://schemas.openxmlformats.org/officeDocument/2006/relationships" xmlns:m="http://schemas.openxmlformats.org/officeDocument/2006/math" xmlns:v="urn:schemas-microsoft-com:vml" xmlns:wp14="http://schemas.microsoft.com/office/word/2010/wordprocessingDrawing" xmlns:wp="http://schemas.openxmlformats.org/drawingml/2006/wordprocessingDrawing" xmlns:w10="urn:schemas-microsoft-com:office:word" xmlns:w="http://schemas.openxmlformats.org/wordprocessingml/2006/main" xmlns:w14="http://schemas.microsoft.com/office/word/2010/wordml" xmlns:w15="http://schemas.microsoft.com/office/word/2012/wordml" xmlns:w16cex="http://schemas.microsoft.com/office/word/2018/wordml/cex" xmlns:w16cid="http://schemas.microsoft.com/office/word/2016/wordml/cid" xmlns:w16="http://schemas.microsoft.com/office/word/2018/wordml" xmlns:w16se="http://schemas.microsoft.com/office/word/2015/wordml/symex" xmlns:wpg="http://schemas.microsoft.com/office/word/2010/wordprocessingGroup" xmlns:wpi="http://schemas.microsoft.com/office/word/2010/wordprocessingInk" xmlns:wne="http://schemas.microsoft.com/office/word/2006/wordml" xmlns:wps="http://schemas.microsoft.com/office/word/2010/wordprocessingShape" mc:Ignorable="w14 w15 w16se w16cid w16 w16cex wp14">
   <w:endnote w:type="separator" w:id="-1">
     <w:p>
       <w:pPr>
@@ -369,7 +668,7 @@
 </file>
 
 <file path=word/footer1.xml><?xml version="1.0" encoding="utf-8"?>
-<w:ftr xmlns:wpc="http://schemas.microsoft.com/office/word/2010/wordprocessingCanvas" xmlns:cx="http://schemas.microsoft.com/office/drawing/2014/chartex" xmlns:cx1="http://schemas.microsoft.com/office/drawing/2015/9/8/chartex" xmlns:cx2="http://schemas.microsoft.com/office/drawing/2015/10/21/chartex" xmlns:cx3="http://schemas.microsoft.com/office/drawing/2016/5/9/chartex" xmlns:cx4="http://schemas.microsoft.com/office/drawing/2016/5/10/chartex" xmlns:cx5="http://schemas.microsoft.com/office/drawing/2016/5/11/chartex" xmlns:cx6="http://schemas.microsoft.com/office/drawing/2016/5/12/chartex" xmlns:cx7="http://schemas.microsoft.com/office/drawing/2016/5/13/chartex" xmlns:cx8="http://schemas.microsoft.com/office/drawing/2016/5/14/chartex" xmlns:mc="http://schemas.openxmlformats.org/markup-compatibility/2006" xmlns:aink="http://schemas.microsoft.com/office/drawing/2016/ink" xmlns:am3d="http://schemas.microsoft.com/office/drawing/2017/model3d" xmlns:o="urn:schemas-microsoft-com:office:office" xmlns:r="http://schemas.openxmlformats.org/officeDocument/2006/relationships" xmlns:m="http://schemas.openxmlformats.org/officeDocument/2006/math" xmlns:v="urn:schemas-microsoft-com:vml" xmlns:wp14="http://schemas.microsoft.com/office/word/2010/wordprocessingDrawing" xmlns:wp="http://schemas.openxmlformats.org/drawingml/2006/wordprocessingDrawing" xmlns:w10="urn:schemas-microsoft-com:office:word" xmlns:w="http://schemas.openxmlformats.org/wordprocessingml/2006/main" xmlns:w14="http://schemas.microsoft.com/office/word/2010/wordml" xmlns:w15="http://schemas.microsoft.com/office/word/2012/wordml" xmlns:w16cid="http://schemas.microsoft.com/office/word/2016/wordml/cid" xmlns:w16se="http://schemas.microsoft.com/office/word/2015/wordml/symex" xmlns:wpg="http://schemas.microsoft.com/office/word/2010/wordprocessingGroup" xmlns:wpi="http://schemas.microsoft.com/office/word/2010/wordprocessingInk" xmlns:wne="http://schemas.microsoft.com/office/word/2006/wordml" xmlns:wps="http://schemas.microsoft.com/office/word/2010/wordprocessingShape" mc:Ignorable="w14 w15 w16se w16cid wp14">
+<w:ftr xmlns:wpc="http://schemas.microsoft.com/office/word/2010/wordprocessingCanvas" xmlns:cx="http://schemas.microsoft.com/office/drawing/2014/chartex" xmlns:cx1="http://schemas.microsoft.com/office/drawing/2015/9/8/chartex" xmlns:cx2="http://schemas.microsoft.com/office/drawing/2015/10/21/chartex" xmlns:cx3="http://schemas.microsoft.com/office/drawing/2016/5/9/chartex" xmlns:cx4="http://schemas.microsoft.com/office/drawing/2016/5/10/chartex" xmlns:cx5="http://schemas.microsoft.com/office/drawing/2016/5/11/chartex" xmlns:cx6="http://schemas.microsoft.com/office/drawing/2016/5/12/chartex" xmlns:cx7="http://schemas.microsoft.com/office/drawing/2016/5/13/chartex" xmlns:cx8="http://schemas.microsoft.com/office/drawing/2016/5/14/chartex" xmlns:mc="http://schemas.openxmlformats.org/markup-compatibility/2006" xmlns:aink="http://schemas.microsoft.com/office/drawing/2016/ink" xmlns:am3d="http://schemas.microsoft.com/office/drawing/2017/model3d" xmlns:o="urn:schemas-microsoft-com:office:office" xmlns:r="http://schemas.openxmlformats.org/officeDocument/2006/relationships" xmlns:m="http://schemas.openxmlformats.org/officeDocument/2006/math" xmlns:v="urn:schemas-microsoft-com:vml" xmlns:wp14="http://schemas.microsoft.com/office/word/2010/wordprocessingDrawing" xmlns:wp="http://schemas.openxmlformats.org/drawingml/2006/wordprocessingDrawing" xmlns:w10="urn:schemas-microsoft-com:office:word" xmlns:w="http://schemas.openxmlformats.org/wordprocessingml/2006/main" xmlns:w14="http://schemas.microsoft.com/office/word/2010/wordml" xmlns:w15="http://schemas.microsoft.com/office/word/2012/wordml" xmlns:w16cex="http://schemas.microsoft.com/office/word/2018/wordml/cex" xmlns:w16cid="http://schemas.microsoft.com/office/word/2016/wordml/cid" xmlns:w16="http://schemas.microsoft.com/office/word/2018/wordml" xmlns:w16se="http://schemas.microsoft.com/office/word/2015/wordml/symex" xmlns:wpg="http://schemas.microsoft.com/office/word/2010/wordprocessingGroup" xmlns:wpi="http://schemas.microsoft.com/office/word/2010/wordprocessingInk" xmlns:wne="http://schemas.microsoft.com/office/word/2006/wordml" xmlns:wps="http://schemas.microsoft.com/office/word/2010/wordprocessingShape" mc:Ignorable="w14 w15 w16se w16cid w16 w16cex wp14">
   <w:sdt>
     <w:sdtPr>
       <w:id w:val="-595635894"/>
@@ -416,7 +715,7 @@
 </file>
 
 <file path=word/footnotes.xml><?xml version="1.0" encoding="utf-8"?>
-<w:footnotes xmlns:wpc="http://schemas.microsoft.com/office/word/2010/wordprocessingCanvas" xmlns:cx="http://schemas.microsoft.com/office/drawing/2014/chartex" xmlns:cx1="http://schemas.microsoft.com/office/drawing/2015/9/8/chartex" xmlns:cx2="http://schemas.microsoft.com/office/drawing/2015/10/21/chartex" xmlns:cx3="http://schemas.microsoft.com/office/drawing/2016/5/9/chartex" xmlns:cx4="http://schemas.microsoft.com/office/drawing/2016/5/10/chartex" xmlns:cx5="http://schemas.microsoft.com/office/drawing/2016/5/11/chartex" xmlns:cx6="http://schemas.microsoft.com/office/drawing/2016/5/12/chartex" xmlns:cx7="http://schemas.microsoft.com/office/drawing/2016/5/13/chartex" xmlns:cx8="http://schemas.microsoft.com/office/drawing/2016/5/14/chartex" xmlns:mc="http://schemas.openxmlformats.org/markup-compatibility/2006" xmlns:aink="http://schemas.microsoft.com/office/drawing/2016/ink" xmlns:am3d="http://schemas.microsoft.com/office/drawing/2017/model3d" xmlns:o="urn:schemas-microsoft-com:office:office" xmlns:r="http://schemas.openxmlformats.org/officeDocument/2006/relationships" xmlns:m="http://schemas.openxmlformats.org/officeDocument/2006/math" xmlns:v="urn:schemas-microsoft-com:vml" xmlns:wp14="http://schemas.microsoft.com/office/word/2010/wordprocessingDrawing" xmlns:wp="http://schemas.openxmlformats.org/drawingml/2006/wordprocessingDrawing" xmlns:w10="urn:schemas-microsoft-com:office:word" xmlns:w="http://schemas.openxmlformats.org/wordprocessingml/2006/main" xmlns:w14="http://schemas.microsoft.com/office/word/2010/wordml" xmlns:w15="http://schemas.microsoft.com/office/word/2012/wordml" xmlns:w16cid="http://schemas.microsoft.com/office/word/2016/wordml/cid" xmlns:w16se="http://schemas.microsoft.com/office/word/2015/wordml/symex" xmlns:wpg="http://schemas.microsoft.com/office/word/2010/wordprocessingGroup" xmlns:wpi="http://schemas.microsoft.com/office/word/2010/wordprocessingInk" xmlns:wne="http://schemas.microsoft.com/office/word/2006/wordml" xmlns:wps="http://schemas.microsoft.com/office/word/2010/wordprocessingShape" mc:Ignorable="w14 w15 w16se w16cid wp14">
+<w:footnotes xmlns:wpc="http://schemas.microsoft.com/office/word/2010/wordprocessingCanvas" xmlns:cx="http://schemas.microsoft.com/office/drawing/2014/chartex" xmlns:cx1="http://schemas.microsoft.com/office/drawing/2015/9/8/chartex" xmlns:cx2="http://schemas.microsoft.com/office/drawing/2015/10/21/chartex" xmlns:cx3="http://schemas.microsoft.com/office/drawing/2016/5/9/chartex" xmlns:cx4="http://schemas.microsoft.com/office/drawing/2016/5/10/chartex" xmlns:cx5="http://schemas.microsoft.com/office/drawing/2016/5/11/chartex" xmlns:cx6="http://schemas.microsoft.com/office/drawing/2016/5/12/chartex" xmlns:cx7="http://schemas.microsoft.com/office/drawing/2016/5/13/chartex" xmlns:cx8="http://schemas.microsoft.com/office/drawing/2016/5/14/chartex" xmlns:mc="http://schemas.openxmlformats.org/markup-compatibility/2006" xmlns:aink="http://schemas.microsoft.com/office/drawing/2016/ink" xmlns:am3d="http://schemas.microsoft.com/office/drawing/2017/model3d" xmlns:o="urn:schemas-microsoft-com:office:office" xmlns:r="http://schemas.openxmlformats.org/officeDocument/2006/relationships" xmlns:m="http://schemas.openxmlformats.org/officeDocument/2006/math" xmlns:v="urn:schemas-microsoft-com:vml" xmlns:wp14="http://schemas.microsoft.com/office/word/2010/wordprocessingDrawing" xmlns:wp="http://schemas.openxmlformats.org/drawingml/2006/wordprocessingDrawing" xmlns:w10="urn:schemas-microsoft-com:office:word" xmlns:w="http://schemas.openxmlformats.org/wordprocessingml/2006/main" xmlns:w14="http://schemas.microsoft.com/office/word/2010/wordml" xmlns:w15="http://schemas.microsoft.com/office/word/2012/wordml" xmlns:w16cex="http://schemas.microsoft.com/office/word/2018/wordml/cex" xmlns:w16cid="http://schemas.microsoft.com/office/word/2016/wordml/cid" xmlns:w16="http://schemas.microsoft.com/office/word/2018/wordml" xmlns:w16se="http://schemas.microsoft.com/office/word/2015/wordml/symex" xmlns:wpg="http://schemas.microsoft.com/office/word/2010/wordprocessingGroup" xmlns:wpi="http://schemas.microsoft.com/office/word/2010/wordprocessingInk" xmlns:wne="http://schemas.microsoft.com/office/word/2006/wordml" xmlns:wps="http://schemas.microsoft.com/office/word/2010/wordprocessingShape" mc:Ignorable="w14 w15 w16se w16cid w16 w16cex wp14">
   <w:footnote w:type="separator" w:id="-1">
     <w:p>
       <w:pPr>
@@ -445,7 +744,7 @@
 </file>
 
 <file path=word/numbering.xml><?xml version="1.0" encoding="utf-8"?>
-<w:numbering xmlns:wpc="http://schemas.microsoft.com/office/word/2010/wordprocessingCanvas" xmlns:cx="http://schemas.microsoft.com/office/drawing/2014/chartex" xmlns:cx1="http://schemas.microsoft.com/office/drawing/2015/9/8/chartex" xmlns:cx2="http://schemas.microsoft.com/office/drawing/2015/10/21/chartex" xmlns:cx3="http://schemas.microsoft.com/office/drawing/2016/5/9/chartex" xmlns:cx4="http://schemas.microsoft.com/office/drawing/2016/5/10/chartex" xmlns:cx5="http://schemas.microsoft.com/office/drawing/2016/5/11/chartex" xmlns:cx6="http://schemas.microsoft.com/office/drawing/2016/5/12/chartex" xmlns:cx7="http://schemas.microsoft.com/office/drawing/2016/5/13/chartex" xmlns:cx8="http://schemas.microsoft.com/office/drawing/2016/5/14/chartex" xmlns:mc="http://schemas.openxmlformats.org/markup-compatibility/2006" xmlns:aink="http://schemas.microsoft.com/office/drawing/2016/ink" xmlns:am3d="http://schemas.microsoft.com/office/drawing/2017/model3d" xmlns:o="urn:schemas-microsoft-com:office:office" xmlns:r="http://schemas.openxmlformats.org/officeDocument/2006/relationships" xmlns:m="http://schemas.openxmlformats.org/officeDocument/2006/math" xmlns:v="urn:schemas-microsoft-com:vml" xmlns:wp14="http://schemas.microsoft.com/office/word/2010/wordprocessingDrawing" xmlns:wp="http://schemas.openxmlformats.org/drawingml/2006/wordprocessingDrawing" xmlns:w10="urn:schemas-microsoft-com:office:word" xmlns:w="http://schemas.openxmlformats.org/wordprocessingml/2006/main" xmlns:w14="http://schemas.microsoft.com/office/word/2010/wordml" xmlns:w15="http://schemas.microsoft.com/office/word/2012/wordml" xmlns:w16cid="http://schemas.microsoft.com/office/word/2016/wordml/cid" xmlns:w16se="http://schemas.microsoft.com/office/word/2015/wordml/symex" xmlns:wpg="http://schemas.microsoft.com/office/word/2010/wordprocessingGroup" xmlns:wpi="http://schemas.microsoft.com/office/word/2010/wordprocessingInk" xmlns:wne="http://schemas.microsoft.com/office/word/2006/wordml" xmlns:wps="http://schemas.microsoft.com/office/word/2010/wordprocessingShape" mc:Ignorable="w14 w15 w16se w16cid wp14">
+<w:numbering xmlns:wpc="http://schemas.microsoft.com/office/word/2010/wordprocessingCanvas" xmlns:cx="http://schemas.microsoft.com/office/drawing/2014/chartex" xmlns:cx1="http://schemas.microsoft.com/office/drawing/2015/9/8/chartex" xmlns:cx2="http://schemas.microsoft.com/office/drawing/2015/10/21/chartex" xmlns:cx3="http://schemas.microsoft.com/office/drawing/2016/5/9/chartex" xmlns:cx4="http://schemas.microsoft.com/office/drawing/2016/5/10/chartex" xmlns:cx5="http://schemas.microsoft.com/office/drawing/2016/5/11/chartex" xmlns:cx6="http://schemas.microsoft.com/office/drawing/2016/5/12/chartex" xmlns:cx7="http://schemas.microsoft.com/office/drawing/2016/5/13/chartex" xmlns:cx8="http://schemas.microsoft.com/office/drawing/2016/5/14/chartex" xmlns:mc="http://schemas.openxmlformats.org/markup-compatibility/2006" xmlns:aink="http://schemas.microsoft.com/office/drawing/2016/ink" xmlns:am3d="http://schemas.microsoft.com/office/drawing/2017/model3d" xmlns:o="urn:schemas-microsoft-com:office:office" xmlns:r="http://schemas.openxmlformats.org/officeDocument/2006/relationships" xmlns:m="http://schemas.openxmlformats.org/officeDocument/2006/math" xmlns:v="urn:schemas-microsoft-com:vml" xmlns:wp14="http://schemas.microsoft.com/office/word/2010/wordprocessingDrawing" xmlns:wp="http://schemas.openxmlformats.org/drawingml/2006/wordprocessingDrawing" xmlns:w10="urn:schemas-microsoft-com:office:word" xmlns:w="http://schemas.openxmlformats.org/wordprocessingml/2006/main" xmlns:w14="http://schemas.microsoft.com/office/word/2010/wordml" xmlns:w15="http://schemas.microsoft.com/office/word/2012/wordml" xmlns:w16cex="http://schemas.microsoft.com/office/word/2018/wordml/cex" xmlns:w16cid="http://schemas.microsoft.com/office/word/2016/wordml/cid" xmlns:w16="http://schemas.microsoft.com/office/word/2018/wordml" xmlns:w16se="http://schemas.microsoft.com/office/word/2015/wordml/symex" xmlns:wpg="http://schemas.microsoft.com/office/word/2010/wordprocessingGroup" xmlns:wpi="http://schemas.microsoft.com/office/word/2010/wordprocessingInk" xmlns:wne="http://schemas.microsoft.com/office/word/2006/wordml" xmlns:wps="http://schemas.microsoft.com/office/word/2010/wordprocessingShape" mc:Ignorable="w14 w15 w16se w16cid w16 w16cex wp14">
   <w:abstractNum w:abstractNumId="0" w15:restartNumberingAfterBreak="0">
     <w:nsid w:val="FFFFFF7C"/>
     <w:multiLevelType w:val="singleLevel"/>
@@ -863,6 +1162,119 @@
     </w:lvl>
   </w:abstractNum>
   <w:abstractNum w:abstractNumId="12" w15:restartNumberingAfterBreak="0">
+    <w:nsid w:val="3315735A"/>
+    <w:multiLevelType w:val="hybridMultilevel"/>
+    <w:tmpl w:val="DF4AD7AC"/>
+    <w:lvl w:ilvl="0" w:tplc="04090001">
+      <w:start w:val="1"/>
+      <w:numFmt w:val="bullet"/>
+      <w:lvlText w:val=""/>
+      <w:lvlJc w:val="left"/>
+      <w:pPr>
+        <w:ind w:left="720" w:hanging="360"/>
+      </w:pPr>
+      <w:rPr>
+        <w:rFonts w:ascii="Symbol" w:hAnsi="Symbol" w:hint="default"/>
+      </w:rPr>
+    </w:lvl>
+    <w:lvl w:ilvl="1" w:tplc="04090003" w:tentative="1">
+      <w:start w:val="1"/>
+      <w:numFmt w:val="bullet"/>
+      <w:lvlText w:val="o"/>
+      <w:lvlJc w:val="left"/>
+      <w:pPr>
+        <w:ind w:left="1440" w:hanging="360"/>
+      </w:pPr>
+      <w:rPr>
+        <w:rFonts w:ascii="Courier New" w:hAnsi="Courier New" w:cs="Courier New" w:hint="default"/>
+      </w:rPr>
+    </w:lvl>
+    <w:lvl w:ilvl="2" w:tplc="04090005" w:tentative="1">
+      <w:start w:val="1"/>
+      <w:numFmt w:val="bullet"/>
+      <w:lvlText w:val=""/>
+      <w:lvlJc w:val="left"/>
+      <w:pPr>
+        <w:ind w:left="2160" w:hanging="360"/>
+      </w:pPr>
+      <w:rPr>
+        <w:rFonts w:ascii="Wingdings" w:hAnsi="Wingdings" w:hint="default"/>
+      </w:rPr>
+    </w:lvl>
+    <w:lvl w:ilvl="3" w:tplc="04090001" w:tentative="1">
+      <w:start w:val="1"/>
+      <w:numFmt w:val="bullet"/>
+      <w:lvlText w:val=""/>
+      <w:lvlJc w:val="left"/>
+      <w:pPr>
+        <w:ind w:left="2880" w:hanging="360"/>
+      </w:pPr>
+      <w:rPr>
+        <w:rFonts w:ascii="Symbol" w:hAnsi="Symbol" w:hint="default"/>
+      </w:rPr>
+    </w:lvl>
+    <w:lvl w:ilvl="4" w:tplc="04090003" w:tentative="1">
+      <w:start w:val="1"/>
+      <w:numFmt w:val="bullet"/>
+      <w:lvlText w:val="o"/>
+      <w:lvlJc w:val="left"/>
+      <w:pPr>
+        <w:ind w:left="3600" w:hanging="360"/>
+      </w:pPr>
+      <w:rPr>
+        <w:rFonts w:ascii="Courier New" w:hAnsi="Courier New" w:cs="Courier New" w:hint="default"/>
+      </w:rPr>
+    </w:lvl>
+    <w:lvl w:ilvl="5" w:tplc="04090005" w:tentative="1">
+      <w:start w:val="1"/>
+      <w:numFmt w:val="bullet"/>
+      <w:lvlText w:val=""/>
+      <w:lvlJc w:val="left"/>
+      <w:pPr>
+        <w:ind w:left="4320" w:hanging="360"/>
+      </w:pPr>
+      <w:rPr>
+        <w:rFonts w:ascii="Wingdings" w:hAnsi="Wingdings" w:hint="default"/>
+      </w:rPr>
+    </w:lvl>
+    <w:lvl w:ilvl="6" w:tplc="04090001" w:tentative="1">
+      <w:start w:val="1"/>
+      <w:numFmt w:val="bullet"/>
+      <w:lvlText w:val=""/>
+      <w:lvlJc w:val="left"/>
+      <w:pPr>
+        <w:ind w:left="5040" w:hanging="360"/>
+      </w:pPr>
+      <w:rPr>
+        <w:rFonts w:ascii="Symbol" w:hAnsi="Symbol" w:hint="default"/>
+      </w:rPr>
+    </w:lvl>
+    <w:lvl w:ilvl="7" w:tplc="04090003" w:tentative="1">
+      <w:start w:val="1"/>
+      <w:numFmt w:val="bullet"/>
+      <w:lvlText w:val="o"/>
+      <w:lvlJc w:val="left"/>
+      <w:pPr>
+        <w:ind w:left="5760" w:hanging="360"/>
+      </w:pPr>
+      <w:rPr>
+        <w:rFonts w:ascii="Courier New" w:hAnsi="Courier New" w:cs="Courier New" w:hint="default"/>
+      </w:rPr>
+    </w:lvl>
+    <w:lvl w:ilvl="8" w:tplc="04090005" w:tentative="1">
+      <w:start w:val="1"/>
+      <w:numFmt w:val="bullet"/>
+      <w:lvlText w:val=""/>
+      <w:lvlJc w:val="left"/>
+      <w:pPr>
+        <w:ind w:left="6480" w:hanging="360"/>
+      </w:pPr>
+      <w:rPr>
+        <w:rFonts w:ascii="Wingdings" w:hAnsi="Wingdings" w:hint="default"/>
+      </w:rPr>
+    </w:lvl>
+  </w:abstractNum>
+  <w:abstractNum w:abstractNumId="13" w15:restartNumberingAfterBreak="0">
     <w:nsid w:val="46C82C9A"/>
     <w:multiLevelType w:val="hybridMultilevel"/>
     <w:tmpl w:val="63F07864"/>
@@ -978,7 +1390,7 @@
       </w:rPr>
     </w:lvl>
   </w:abstractNum>
-  <w:abstractNum w:abstractNumId="13" w15:restartNumberingAfterBreak="0">
+  <w:abstractNum w:abstractNumId="14" w15:restartNumberingAfterBreak="0">
     <w:nsid w:val="49BC0320"/>
     <w:multiLevelType w:val="hybridMultilevel"/>
     <w:tmpl w:val="DC3C7298"/>
@@ -1093,7 +1505,7 @@
       </w:rPr>
     </w:lvl>
   </w:abstractNum>
-  <w:abstractNum w:abstractNumId="14" w15:restartNumberingAfterBreak="0">
+  <w:abstractNum w:abstractNumId="15" w15:restartNumberingAfterBreak="0">
     <w:nsid w:val="52083510"/>
     <w:multiLevelType w:val="hybridMultilevel"/>
     <w:tmpl w:val="BE6E19F6"/>
@@ -1212,7 +1624,7 @@
       </w:rPr>
     </w:lvl>
   </w:abstractNum>
-  <w:abstractNum w:abstractNumId="15" w15:restartNumberingAfterBreak="0">
+  <w:abstractNum w:abstractNumId="16" w15:restartNumberingAfterBreak="0">
     <w:nsid w:val="5B226C1F"/>
     <w:multiLevelType w:val="hybridMultilevel"/>
     <w:tmpl w:val="49ACD974"/>
@@ -1327,7 +1739,7 @@
       </w:rPr>
     </w:lvl>
   </w:abstractNum>
-  <w:abstractNum w:abstractNumId="16" w15:restartNumberingAfterBreak="0">
+  <w:abstractNum w:abstractNumId="17" w15:restartNumberingAfterBreak="0">
     <w:nsid w:val="6C901CF9"/>
     <w:multiLevelType w:val="hybridMultilevel"/>
     <w:tmpl w:val="2F4A75D8"/>
@@ -1418,13 +1830,13 @@
     <w:abstractNumId w:val="9"/>
   </w:num>
   <w:num w:numId="2">
-    <w:abstractNumId w:val="12"/>
+    <w:abstractNumId w:val="13"/>
   </w:num>
   <w:num w:numId="3">
-    <w:abstractNumId w:val="15"/>
+    <w:abstractNumId w:val="16"/>
   </w:num>
   <w:num w:numId="4">
-    <w:abstractNumId w:val="13"/>
+    <w:abstractNumId w:val="14"/>
   </w:num>
   <w:num w:numId="5">
     <w:abstractNumId w:val="10"/>
@@ -1457,19 +1869,22 @@
     <w:abstractNumId w:val="0"/>
   </w:num>
   <w:num w:numId="15">
-    <w:abstractNumId w:val="14"/>
+    <w:abstractNumId w:val="15"/>
   </w:num>
   <w:num w:numId="16">
-    <w:abstractNumId w:val="16"/>
+    <w:abstractNumId w:val="17"/>
   </w:num>
   <w:num w:numId="17">
     <w:abstractNumId w:val="11"/>
+  </w:num>
+  <w:num w:numId="18">
+    <w:abstractNumId w:val="12"/>
   </w:num>
 </w:numbering>
 </file>
 
 <file path=word/styles.xml><?xml version="1.0" encoding="utf-8"?>
-<w:styles xmlns:mc="http://schemas.openxmlformats.org/markup-compatibility/2006" xmlns:r="http://schemas.openxmlformats.org/officeDocument/2006/relationships" xmlns:w="http://schemas.openxmlformats.org/wordprocessingml/2006/main" xmlns:w14="http://schemas.microsoft.com/office/word/2010/wordml" xmlns:w15="http://schemas.microsoft.com/office/word/2012/wordml" xmlns:w16cid="http://schemas.microsoft.com/office/word/2016/wordml/cid" xmlns:w16se="http://schemas.microsoft.com/office/word/2015/wordml/symex" mc:Ignorable="w14 w15 w16se w16cid">
+<w:styles xmlns:mc="http://schemas.openxmlformats.org/markup-compatibility/2006" xmlns:r="http://schemas.openxmlformats.org/officeDocument/2006/relationships" xmlns:w="http://schemas.openxmlformats.org/wordprocessingml/2006/main" xmlns:w14="http://schemas.microsoft.com/office/word/2010/wordml" xmlns:w15="http://schemas.microsoft.com/office/word/2012/wordml" xmlns:w16cex="http://schemas.microsoft.com/office/word/2018/wordml/cex" xmlns:w16cid="http://schemas.microsoft.com/office/word/2016/wordml/cid" xmlns:w16="http://schemas.microsoft.com/office/word/2018/wordml" xmlns:w16se="http://schemas.microsoft.com/office/word/2015/wordml/symex" mc:Ignorable="w14 w15 w16se w16cid w16 w16cex">
   <w:docDefaults>
     <w:rPrDefault>
       <w:rPr>
@@ -1592,6 +2007,7 @@
     <w:lsdException w:name="HTML Sample" w:semiHidden="1" w:unhideWhenUsed="1"/>
     <w:lsdException w:name="HTML Typewriter" w:semiHidden="1" w:unhideWhenUsed="1"/>
     <w:lsdException w:name="HTML Variable" w:semiHidden="1" w:unhideWhenUsed="1"/>
+    <w:lsdException w:name="Normal Table" w:semiHidden="1" w:unhideWhenUsed="1"/>
     <w:lsdException w:name="annotation subject" w:semiHidden="1" w:unhideWhenUsed="1"/>
     <w:lsdException w:name="No List" w:semiHidden="1" w:unhideWhenUsed="1"/>
     <w:lsdException w:name="Outline List 1" w:semiHidden="1" w:unhideWhenUsed="1"/>
@@ -1634,8 +2050,11 @@
     <w:lsdException w:name="Table Contemporary" w:semiHidden="1" w:unhideWhenUsed="1"/>
     <w:lsdException w:name="Table Elegant" w:semiHidden="1" w:unhideWhenUsed="1"/>
     <w:lsdException w:name="Table Professional" w:semiHidden="1" w:unhideWhenUsed="1"/>
+    <w:lsdException w:name="Table Subtle 1" w:semiHidden="1" w:unhideWhenUsed="1"/>
     <w:lsdException w:name="Table Subtle 2" w:semiHidden="1" w:unhideWhenUsed="1"/>
     <w:lsdException w:name="Table Web 1" w:semiHidden="1" w:unhideWhenUsed="1"/>
+    <w:lsdException w:name="Table Web 2" w:semiHidden="1" w:unhideWhenUsed="1"/>
+    <w:lsdException w:name="Table Web 3" w:semiHidden="1" w:unhideWhenUsed="1"/>
     <w:lsdException w:name="Balloon Text" w:semiHidden="1" w:unhideWhenUsed="1"/>
     <w:lsdException w:name="Table Grid" w:uiPriority="39"/>
     <w:lsdException w:name="Table Theme" w:semiHidden="1" w:unhideWhenUsed="1"/>
@@ -2605,12 +3024,35 @@
     <w:name w:val="Hyperlink"/>
     <w:basedOn w:val="DefaultParagraphFont"/>
     <w:uiPriority w:val="99"/>
+    <w:unhideWhenUsed/>
+    <w:rsid w:val="007970CB"/>
+    <w:rPr>
+      <w:color w:val="0000FF"/>
+      <w:u w:val="single"/>
+    </w:rPr>
+  </w:style>
+  <w:style w:type="character" w:styleId="FollowedHyperlink">
+    <w:name w:val="FollowedHyperlink"/>
+    <w:basedOn w:val="DefaultParagraphFont"/>
+    <w:uiPriority w:val="99"/>
     <w:semiHidden/>
     <w:unhideWhenUsed/>
-    <w:rsid w:val="007970CB"/>
-    <w:rPr>
-      <w:color w:val="0000FF"/>
+    <w:rsid w:val="00102A25"/>
+    <w:rPr>
+      <w:color w:val="7A4561" w:themeColor="followedHyperlink"/>
       <w:u w:val="single"/>
+    </w:rPr>
+  </w:style>
+  <w:style w:type="character" w:styleId="UnresolvedMention">
+    <w:name w:val="Unresolved Mention"/>
+    <w:basedOn w:val="DefaultParagraphFont"/>
+    <w:uiPriority w:val="99"/>
+    <w:semiHidden/>
+    <w:unhideWhenUsed/>
+    <w:rsid w:val="00102A25"/>
+    <w:rPr>
+      <w:color w:val="605E5C"/>
+      <w:shd w:val="clear" w:color="auto" w:fill="E1DFDD"/>
     </w:rPr>
   </w:style>
 </w:styles>
